--- a/elasticsearch.docx
+++ b/elasticsearch.docx
@@ -20,148 +20,129 @@
     </w:p>
     <w:p/>
     <w:p>
-      <w:proofErr w:type="spellStart"/>
-      <w:r>
-        <w:rPr>
-          <w:rFonts w:hint="eastAsia"/>
-        </w:rPr>
-        <w:t>노드</w:t>
-      </w:r>
-      <w:proofErr w:type="spellEnd"/>
-      <w:r>
-        <w:rPr>
-          <w:rFonts w:hint="eastAsia"/>
-        </w:rPr>
+      <w:r>
+        <w:rPr>
+          <w:rFonts w:hint="eastAsia"/>
+        </w:rPr>
+        <w:t xml:space="preserve">노드 </w:t>
+      </w:r>
+      <w:r>
+        <w:t>Node</w:t>
+      </w:r>
+    </w:p>
+    <w:p>
+      <w:r>
+        <w:rPr>
+          <w:rFonts w:hint="eastAsia"/>
+        </w:rPr>
+        <w:t>데이터를 저장하고 클러스터에 참여하여 인덱싱 및 검색을 수행</w:t>
+      </w:r>
+    </w:p>
+    <w:p/>
+    <w:p>
+      <w:r>
+        <w:rPr>
+          <w:rFonts w:hint="eastAsia"/>
+        </w:rPr>
+        <w:t xml:space="preserve">인덱스 </w:t>
+      </w:r>
+      <w:r>
+        <w:t>Index</w:t>
+      </w:r>
+    </w:p>
+    <w:p>
+      <w:r>
+        <w:rPr>
+          <w:rFonts w:hint="eastAsia"/>
+        </w:rPr>
+        <w:t>비슷한 특성을 가진 문서 간의 집합</w:t>
+      </w:r>
+    </w:p>
+    <w:p/>
+    <w:p>
+      <w:r>
+        <w:rPr>
+          <w:rFonts w:hint="eastAsia"/>
+        </w:rPr>
+        <w:t xml:space="preserve">타입 </w:t>
+      </w:r>
+      <w:r>
+        <w:t>Type</w:t>
+      </w:r>
+    </w:p>
+    <w:p>
+      <w:r>
+        <w:rPr>
+          <w:rFonts w:hint="eastAsia"/>
+        </w:rPr>
+        <w:t xml:space="preserve">인덱스 안에 </w:t>
+      </w:r>
+      <w:r>
+        <w:t>1</w:t>
+      </w:r>
+      <w:r>
+        <w:rPr>
+          <w:rFonts w:hint="eastAsia"/>
+        </w:rPr>
+        <w:t>개 이상의 타입을 정의 할 수 있음</w:t>
+      </w:r>
+    </w:p>
+    <w:p/>
+    <w:p>
+      <w:r>
+        <w:rPr>
+          <w:rFonts w:hint="eastAsia"/>
+        </w:rPr>
+        <w:t xml:space="preserve">문서 </w:t>
+      </w:r>
+      <w:r>
+        <w:t>Document</w:t>
+      </w:r>
+    </w:p>
+    <w:p>
+      <w:r>
+        <w:rPr>
+          <w:rFonts w:hint="eastAsia"/>
+        </w:rPr>
+        <w:t>인덱싱 된 정보의 기본단위</w:t>
+      </w:r>
+    </w:p>
+    <w:p/>
+    <w:p>
+      <w:r>
+        <w:rPr>
+          <w:rFonts w:hint="eastAsia"/>
+        </w:rPr>
+        <w:t>Shards</w:t>
+      </w:r>
+    </w:p>
+    <w:p>
+      <w:r>
+        <w:rPr>
+          <w:rFonts w:hint="eastAsia"/>
+        </w:rPr>
+        <w:t>인덱스를 나눠서 저장하는 것</w:t>
+      </w:r>
+    </w:p>
+    <w:p>
+      <w:r>
+        <w:rPr>
+          <w:rFonts w:hint="eastAsia"/>
+        </w:rPr>
+        <w:t>데이터 분량을 수평적으로 분할하거나 확장가능</w:t>
+      </w:r>
+    </w:p>
+    <w:p>
+      <w:r>
+        <w:rPr>
+          <w:rFonts w:hint="eastAsia"/>
+        </w:rPr>
+        <w:t>Shard</w:t>
+      </w:r>
+      <w:r>
         <w:t xml:space="preserve"> </w:t>
       </w:r>
       <w:r>
-        <w:t>Node</w:t>
-      </w:r>
-    </w:p>
-    <w:p>
-      <w:r>
-        <w:rPr>
-          <w:rFonts w:hint="eastAsia"/>
-        </w:rPr>
-        <w:t>데이터를 저장하고 클러스터에 참여하여 인덱싱 및 검색을 수행</w:t>
-      </w:r>
-    </w:p>
-    <w:p>
-      <w:pPr>
-        <w:rPr>
-          <w:rFonts w:hint="eastAsia"/>
-        </w:rPr>
-      </w:pPr>
-    </w:p>
-    <w:p>
-      <w:r>
-        <w:rPr>
-          <w:rFonts w:hint="eastAsia"/>
-        </w:rPr>
-        <w:t xml:space="preserve">인덱스 </w:t>
-      </w:r>
-      <w:r>
-        <w:t>Index</w:t>
-      </w:r>
-    </w:p>
-    <w:p>
-      <w:r>
-        <w:rPr>
-          <w:rFonts w:hint="eastAsia"/>
-        </w:rPr>
-        <w:t>비슷한 특성을 가진 문서 간의 집합</w:t>
-      </w:r>
-    </w:p>
-    <w:p/>
-    <w:p>
-      <w:r>
-        <w:rPr>
-          <w:rFonts w:hint="eastAsia"/>
-        </w:rPr>
-        <w:t xml:space="preserve">타입 </w:t>
-      </w:r>
-      <w:r>
-        <w:t>Type</w:t>
-      </w:r>
-    </w:p>
-    <w:p>
-      <w:r>
-        <w:rPr>
-          <w:rFonts w:hint="eastAsia"/>
-        </w:rPr>
-        <w:t xml:space="preserve">인덱스 안에 </w:t>
-      </w:r>
-      <w:r>
-        <w:t>1</w:t>
-      </w:r>
-      <w:r>
-        <w:rPr>
-          <w:rFonts w:hint="eastAsia"/>
-        </w:rPr>
-        <w:t>개 이상의 타입을 정의 할 수 있음</w:t>
-      </w:r>
-    </w:p>
-    <w:p/>
-    <w:p>
-      <w:r>
-        <w:rPr>
-          <w:rFonts w:hint="eastAsia"/>
-        </w:rPr>
-        <w:t xml:space="preserve">문서 </w:t>
-      </w:r>
-      <w:r>
-        <w:t>Document</w:t>
-      </w:r>
-    </w:p>
-    <w:p>
-      <w:r>
-        <w:rPr>
-          <w:rFonts w:hint="eastAsia"/>
-        </w:rPr>
-        <w:t>인덱싱 된 정보의 기본단위</w:t>
-      </w:r>
-    </w:p>
-    <w:p/>
-    <w:p>
-      <w:pPr>
-        <w:rPr>
-          <w:rFonts w:hint="eastAsia"/>
-        </w:rPr>
-      </w:pPr>
-      <w:r>
-        <w:rPr>
-          <w:rFonts w:hint="eastAsia"/>
-        </w:rPr>
-        <w:t>Shards</w:t>
-      </w:r>
-    </w:p>
-    <w:p>
-      <w:r>
-        <w:rPr>
-          <w:rFonts w:hint="eastAsia"/>
-        </w:rPr>
-        <w:t>인덱스를 나눠서 저장하는 것</w:t>
-      </w:r>
-    </w:p>
-    <w:p>
-      <w:r>
-        <w:rPr>
-          <w:rFonts w:hint="eastAsia"/>
-        </w:rPr>
-        <w:t>데이터 분량을 수평적으로 분할하거나 확장가능</w:t>
-      </w:r>
-    </w:p>
-    <w:p>
-      <w:r>
-        <w:rPr>
-          <w:rFonts w:hint="eastAsia"/>
-        </w:rPr>
-        <w:t>Shard</w:t>
-      </w:r>
-      <w:r>
-        <w:t xml:space="preserve"> </w:t>
-      </w:r>
-      <w:r>
         <w:rPr>
           <w:rFonts w:hint="eastAsia"/>
         </w:rPr>
@@ -170,11 +151,6 @@
     </w:p>
     <w:p/>
     <w:p>
-      <w:pPr>
-        <w:rPr>
-          <w:rFonts w:hint="eastAsia"/>
-        </w:rPr>
-      </w:pPr>
       <w:r>
         <w:rPr>
           <w:rFonts w:hint="eastAsia"/>
@@ -187,47 +163,19 @@
         <w:rPr>
           <w:rFonts w:hint="eastAsia"/>
         </w:rPr>
-        <w:t xml:space="preserve">데이터 손실에 대한 </w:t>
-      </w:r>
-      <w:proofErr w:type="spellStart"/>
-      <w:r>
-        <w:rPr>
-          <w:rFonts w:hint="eastAsia"/>
-        </w:rPr>
-        <w:t>고가용성</w:t>
-      </w:r>
-      <w:proofErr w:type="spellEnd"/>
-    </w:p>
-    <w:p>
-      <w:r>
-        <w:rPr>
-          <w:rFonts w:hint="eastAsia"/>
-        </w:rPr>
-        <w:t xml:space="preserve">검색을 </w:t>
-      </w:r>
-      <w:proofErr w:type="spellStart"/>
-      <w:r>
-        <w:rPr>
-          <w:rFonts w:hint="eastAsia"/>
-        </w:rPr>
-        <w:t>복제본에서</w:t>
-      </w:r>
-      <w:proofErr w:type="spellEnd"/>
-      <w:r>
-        <w:rPr>
-          <w:rFonts w:hint="eastAsia"/>
-        </w:rPr>
-        <w:t xml:space="preserve"> 병렬처리 함으로 성능 향상</w:t>
-      </w:r>
-    </w:p>
-    <w:p/>
-    <w:p>
-      <w:pPr>
-        <w:rPr>
-          <w:rFonts w:hint="eastAsia"/>
-        </w:rPr>
-      </w:pPr>
-    </w:p>
+        <w:t>데이터 손실에 대한 고가용성</w:t>
+      </w:r>
+    </w:p>
+    <w:p>
+      <w:r>
+        <w:rPr>
+          <w:rFonts w:hint="eastAsia"/>
+        </w:rPr>
+        <w:t>검색을 복제본에서 병렬처리 함으로 성능 향상</w:t>
+      </w:r>
+    </w:p>
+    <w:p/>
+    <w:p/>
     <w:p/>
     <w:p>
       <w:pPr>
@@ -267,7 +215,6 @@
     </w:p>
     <w:p/>
     <w:p>
-      <w:proofErr w:type="spellStart"/>
       <w:r>
         <w:t>E</w:t>
       </w:r>
@@ -275,27 +222,12 @@
         <w:rPr>
           <w:rFonts w:hint="eastAsia"/>
         </w:rPr>
-        <w:t>lasticsearch</w:t>
-      </w:r>
-      <w:proofErr w:type="spellEnd"/>
-      <w:r>
-        <w:rPr>
-          <w:rFonts w:hint="eastAsia"/>
-        </w:rPr>
-        <w:t xml:space="preserve"> 상태 확인</w:t>
-      </w:r>
-    </w:p>
-    <w:p>
-      <w:r>
-        <w:t>(</w:t>
-      </w:r>
-      <w:proofErr w:type="gramStart"/>
-      <w:r>
-        <w:t>get</w:t>
-      </w:r>
-      <w:proofErr w:type="gramEnd"/>
-      <w:r>
-        <w:t>)</w:t>
+        <w:t>lasticsearch 상태 확인</w:t>
+      </w:r>
+    </w:p>
+    <w:p>
+      <w:r>
+        <w:t>(get)</w:t>
       </w:r>
       <w:r>
         <w:tab/>
@@ -308,13 +240,8 @@
         <w:t>ocalhost:</w:t>
       </w:r>
       <w:r>
-        <w:t>9200/_cat/</w:t>
-      </w:r>
-      <w:proofErr w:type="spellStart"/>
-      <w:r>
-        <w:t>health?v&amp;pretty</w:t>
-      </w:r>
-      <w:proofErr w:type="spellEnd"/>
+        <w:t>9200/_cat/health?v&amp;pretty</w:t>
+      </w:r>
     </w:p>
     <w:p/>
     <w:p>
@@ -329,81 +256,44 @@
       </w:r>
     </w:p>
     <w:p>
-      <w:pPr>
-        <w:rPr>
-          <w:rFonts w:hint="eastAsia"/>
-        </w:rPr>
-      </w:pPr>
+      <w:r>
+        <w:rPr>
+          <w:rFonts w:hint="eastAsia"/>
+        </w:rPr>
+        <w:t>(get) locathost:9200/_cat/node</w:t>
+      </w:r>
+      <w:r>
+        <w:t>s</w:t>
+      </w:r>
+      <w:r>
+        <w:rPr>
+          <w:rFonts w:hint="eastAsia"/>
+        </w:rPr>
+        <w:t>?v&amp;pretty</w:t>
+      </w:r>
+    </w:p>
+    <w:p/>
+    <w:p>
+      <w:r>
+        <w:t xml:space="preserve">Index </w:t>
+      </w:r>
+      <w:r>
+        <w:rPr>
+          <w:rFonts w:hint="eastAsia"/>
+        </w:rPr>
+        <w:t>목록 확인</w:t>
+      </w:r>
+    </w:p>
+    <w:p>
       <w:r>
         <w:rPr>
           <w:rFonts w:hint="eastAsia"/>
         </w:rPr>
         <w:t>(</w:t>
       </w:r>
-      <w:proofErr w:type="gramStart"/>
-      <w:r>
-        <w:rPr>
-          <w:rFonts w:hint="eastAsia"/>
-        </w:rPr>
-        <w:t>get</w:t>
-      </w:r>
-      <w:proofErr w:type="gramEnd"/>
-      <w:r>
-        <w:rPr>
-          <w:rFonts w:hint="eastAsia"/>
-        </w:rPr>
-        <w:t>) locathost:9200/_cat/</w:t>
-      </w:r>
-      <w:proofErr w:type="spellStart"/>
-      <w:r>
-        <w:rPr>
-          <w:rFonts w:hint="eastAsia"/>
-        </w:rPr>
-        <w:t>node</w:t>
-      </w:r>
-      <w:r>
-        <w:t>s</w:t>
-      </w:r>
-      <w:r>
-        <w:rPr>
-          <w:rFonts w:hint="eastAsia"/>
-        </w:rPr>
-        <w:t>?v&amp;pretty</w:t>
-      </w:r>
-      <w:proofErr w:type="spellEnd"/>
-    </w:p>
-    <w:p/>
-    <w:p>
-      <w:r>
-        <w:t xml:space="preserve">Index </w:t>
-      </w:r>
-      <w:r>
-        <w:rPr>
-          <w:rFonts w:hint="eastAsia"/>
-        </w:rPr>
-        <w:t>목록 확인</w:t>
-      </w:r>
-    </w:p>
-    <w:p>
-      <w:r>
-        <w:rPr>
-          <w:rFonts w:hint="eastAsia"/>
-        </w:rPr>
-        <w:t>(</w:t>
-      </w:r>
-      <w:proofErr w:type="gramStart"/>
-      <w:r>
-        <w:t>get</w:t>
-      </w:r>
-      <w:proofErr w:type="gramEnd"/>
-      <w:r>
-        <w:t>) localhost:9200/_cat/</w:t>
-      </w:r>
-      <w:proofErr w:type="spellStart"/>
-      <w:r>
-        <w:t>indices?v&amp;pretty</w:t>
-      </w:r>
-      <w:proofErr w:type="spellEnd"/>
+      <w:r>
+        <w:t>get) localhost:9200/_cat/indices?v&amp;pretty</w:t>
+      </w:r>
     </w:p>
     <w:p>
       <w:pPr>
@@ -437,53 +327,24 @@
       <w:r>
         <w:t>(</w:t>
       </w:r>
-      <w:proofErr w:type="gramStart"/>
-      <w:r>
-        <w:t>put</w:t>
-      </w:r>
-      <w:proofErr w:type="gramEnd"/>
-      <w:r>
-        <w:t>) localhost:9200/</w:t>
-      </w:r>
-      <w:proofErr w:type="spellStart"/>
+      <w:r>
+        <w:t>put) localhost:9200/</w:t>
+      </w:r>
       <w:r>
         <w:t>customer</w:t>
       </w:r>
       <w:r>
         <w:t>?pretty&amp;pretty</w:t>
       </w:r>
-      <w:proofErr w:type="spellEnd"/>
-    </w:p>
-    <w:p/>
-    <w:p>
-      <w:r>
-        <w:rPr>
-          <w:rFonts w:hint="eastAsia"/>
-        </w:rPr>
-        <w:t>(</w:t>
-      </w:r>
-      <w:proofErr w:type="gramStart"/>
-      <w:r>
-        <w:rPr>
-          <w:rFonts w:hint="eastAsia"/>
-        </w:rPr>
-        <w:t>get</w:t>
-      </w:r>
-      <w:proofErr w:type="gramEnd"/>
-      <w:r>
-        <w:rPr>
-          <w:rFonts w:hint="eastAsia"/>
-        </w:rPr>
-        <w:t>) localhost:9200/_cat/</w:t>
-      </w:r>
-      <w:proofErr w:type="spellStart"/>
-      <w:r>
-        <w:rPr>
-          <w:rFonts w:hint="eastAsia"/>
-        </w:rPr>
-        <w:t>indeces?v&amp;pretty</w:t>
-      </w:r>
-      <w:proofErr w:type="spellEnd"/>
+    </w:p>
+    <w:p/>
+    <w:p>
+      <w:r>
+        <w:rPr>
+          <w:rFonts w:hint="eastAsia"/>
+        </w:rPr>
+        <w:t>(get) localhost:9200/_cat/indeces?v&amp;pretty</w:t>
+      </w:r>
       <w:r>
         <w:br/>
       </w:r>
@@ -529,13 +390,7 @@
       </w:r>
     </w:p>
     <w:p/>
-    <w:p>
-      <w:pPr>
-        <w:rPr>
-          <w:rFonts w:hint="eastAsia"/>
-        </w:rPr>
-      </w:pPr>
-    </w:p>
+    <w:p/>
     <w:p>
       <w:r>
         <w:rPr>
@@ -618,19 +473,8 @@
         <w:t>에 문서 넣기</w:t>
       </w:r>
     </w:p>
-    <w:p>
-      <w:pPr>
-        <w:rPr>
-          <w:rFonts w:hint="eastAsia"/>
-        </w:rPr>
-      </w:pPr>
-    </w:p>
-    <w:p>
-      <w:pPr>
-        <w:rPr>
-          <w:rFonts w:hint="eastAsia"/>
-        </w:rPr>
-      </w:pPr>
+    <w:p/>
+    <w:p>
       <w:r>
         <w:rPr>
           <w:rFonts w:hint="eastAsia"/>
@@ -641,76 +485,18 @@
         <w:rPr>
           <w:rFonts w:hint="eastAsia"/>
         </w:rPr>
-        <w:t xml:space="preserve">(put) </w:t>
-      </w:r>
-      <w:proofErr w:type="spellStart"/>
-      <w:r>
-        <w:rPr>
-          <w:rFonts w:hint="eastAsia"/>
-        </w:rPr>
-        <w:t>localhost</w:t>
-      </w:r>
-      <w:proofErr w:type="gramStart"/>
-      <w:r>
-        <w:rPr>
-          <w:rFonts w:hint="eastAsia"/>
-        </w:rPr>
-        <w:t>:port</w:t>
-      </w:r>
-      <w:proofErr w:type="spellEnd"/>
-      <w:proofErr w:type="gramEnd"/>
-      <w:r>
-        <w:rPr>
-          <w:rFonts w:hint="eastAsia"/>
-        </w:rPr>
-        <w:t>/</w:t>
-      </w:r>
-      <w:proofErr w:type="spellStart"/>
-      <w:r>
-        <w:rPr>
-          <w:rFonts w:hint="eastAsia"/>
-        </w:rPr>
-        <w:t>indexName</w:t>
-      </w:r>
-      <w:proofErr w:type="spellEnd"/>
-      <w:r>
-        <w:rPr>
-          <w:rFonts w:hint="eastAsia"/>
-        </w:rPr>
-        <w:t>/type/</w:t>
-      </w:r>
-      <w:proofErr w:type="spellStart"/>
-      <w:r>
-        <w:rPr>
-          <w:rFonts w:hint="eastAsia"/>
-        </w:rPr>
-        <w:t>id?p</w:t>
+        <w:t>(put) localhost:port/indexName/type/id?p</w:t>
       </w:r>
       <w:r>
         <w:t>retty&amp;pretty</w:t>
       </w:r>
-      <w:proofErr w:type="spellEnd"/>
-    </w:p>
-    <w:p>
-      <w:r>
-        <w:rPr>
-          <w:rFonts w:hint="eastAsia"/>
-        </w:rPr>
-        <w:t>(</w:t>
-      </w:r>
-      <w:proofErr w:type="gramStart"/>
-      <w:r>
-        <w:rPr>
-          <w:rFonts w:hint="eastAsia"/>
-        </w:rPr>
-        <w:t>put</w:t>
-      </w:r>
-      <w:proofErr w:type="gramEnd"/>
-      <w:r>
-        <w:rPr>
-          <w:rFonts w:hint="eastAsia"/>
-        </w:rPr>
-        <w:t>) localhost:9200/customer/external</w:t>
+    </w:p>
+    <w:p>
+      <w:r>
+        <w:rPr>
+          <w:rFonts w:hint="eastAsia"/>
+        </w:rPr>
+        <w:t>(put) localhost:9200/customer/external</w:t>
       </w:r>
       <w:r>
         <w:t>/1?pretty&amp;pretty</w:t>
@@ -828,128 +614,74 @@
       </w:r>
     </w:p>
     <w:p>
-      <w:pPr>
-        <w:rPr>
-          <w:rFonts w:hint="eastAsia"/>
-        </w:rPr>
-      </w:pPr>
+      <w:r>
+        <w:rPr>
+          <w:rFonts w:hint="eastAsia"/>
+        </w:rPr>
+        <w:t>(get) loca</w:t>
+      </w:r>
+      <w:r>
+        <w:t>lhost:9200/customer/external/1?pretty&amp;pretty</w:t>
+      </w:r>
+    </w:p>
+    <w:p/>
+    <w:p>
+      <w:r>
+        <w:rPr>
+          <w:rFonts w:hint="eastAsia"/>
+        </w:rPr>
+        <w:t xml:space="preserve">_source는 검색된 문서에 대한 </w:t>
+      </w:r>
+      <w:r>
+        <w:t>JSON</w:t>
+      </w:r>
+    </w:p>
+    <w:p/>
+    <w:p/>
+    <w:p>
+      <w:r>
+        <w:t>I</w:t>
+      </w:r>
+      <w:r>
+        <w:rPr>
+          <w:rFonts w:hint="eastAsia"/>
+        </w:rPr>
+        <w:t>ndex 삭제</w:t>
+      </w:r>
+    </w:p>
+    <w:p>
+      <w:r>
+        <w:rPr>
+          <w:rFonts w:hint="eastAsia"/>
+        </w:rPr>
+        <w:t xml:space="preserve">(delete) </w:t>
+      </w:r>
+      <w:r>
+        <w:t>localhsto:9200/customer?pretty&amp;pretty</w:t>
+      </w:r>
+    </w:p>
+    <w:p/>
+    <w:p>
+      <w:r>
+        <w:rPr>
+          <w:rFonts w:hint="eastAsia"/>
+        </w:rPr>
+        <w:t>삭제 후 확인</w:t>
+      </w:r>
+    </w:p>
+    <w:p>
       <w:r>
         <w:rPr>
           <w:rFonts w:hint="eastAsia"/>
         </w:rPr>
         <w:t>(</w:t>
       </w:r>
-      <w:proofErr w:type="gramStart"/>
-      <w:r>
-        <w:rPr>
-          <w:rFonts w:hint="eastAsia"/>
-        </w:rPr>
-        <w:t>get</w:t>
-      </w:r>
-      <w:proofErr w:type="gramEnd"/>
-      <w:r>
-        <w:rPr>
-          <w:rFonts w:hint="eastAsia"/>
-        </w:rPr>
-        <w:t>) loca</w:t>
-      </w:r>
-      <w:r>
-        <w:t>lhost:9200/customer/external/1?pretty&amp;pretty</w:t>
-      </w:r>
-    </w:p>
-    <w:p/>
-    <w:p>
-      <w:r>
-        <w:rPr>
-          <w:rFonts w:hint="eastAsia"/>
-        </w:rPr>
-        <w:t xml:space="preserve">_source는 검색된 문서에 대한 </w:t>
-      </w:r>
-      <w:r>
-        <w:t>JSON</w:t>
-      </w:r>
-    </w:p>
-    <w:p/>
-    <w:p/>
-    <w:p>
-      <w:r>
-        <w:t>I</w:t>
-      </w:r>
-      <w:r>
-        <w:rPr>
-          <w:rFonts w:hint="eastAsia"/>
-        </w:rPr>
-        <w:t>ndex 삭제</w:t>
-      </w:r>
-    </w:p>
-    <w:p>
-      <w:r>
-        <w:rPr>
-          <w:rFonts w:hint="eastAsia"/>
-        </w:rPr>
-        <w:t>(</w:t>
-      </w:r>
-      <w:proofErr w:type="gramStart"/>
-      <w:r>
-        <w:rPr>
-          <w:rFonts w:hint="eastAsia"/>
-        </w:rPr>
-        <w:t>delete</w:t>
-      </w:r>
-      <w:proofErr w:type="gramEnd"/>
-      <w:r>
-        <w:rPr>
-          <w:rFonts w:hint="eastAsia"/>
-        </w:rPr>
-        <w:t xml:space="preserve">) </w:t>
-      </w:r>
-      <w:r>
-        <w:t>localhsto:9200/</w:t>
-      </w:r>
-      <w:proofErr w:type="spellStart"/>
-      <w:r>
-        <w:t>customer?pretty&amp;pretty</w:t>
-      </w:r>
-      <w:proofErr w:type="spellEnd"/>
-    </w:p>
-    <w:p/>
-    <w:p>
-      <w:r>
-        <w:rPr>
-          <w:rFonts w:hint="eastAsia"/>
-        </w:rPr>
-        <w:t>삭제 후 확인</w:t>
-      </w:r>
-    </w:p>
-    <w:p>
-      <w:r>
-        <w:rPr>
-          <w:rFonts w:hint="eastAsia"/>
-        </w:rPr>
-        <w:t>(</w:t>
-      </w:r>
-      <w:proofErr w:type="gramStart"/>
-      <w:r>
-        <w:t>get</w:t>
-      </w:r>
-      <w:proofErr w:type="gramEnd"/>
-      <w:r>
-        <w:t>) localhost:9200/_cat/</w:t>
-      </w:r>
-      <w:proofErr w:type="spellStart"/>
-      <w:r>
-        <w:t>indices?v&amp;pretty</w:t>
-      </w:r>
-      <w:proofErr w:type="spellEnd"/>
-    </w:p>
-    <w:p/>
-    <w:p>
-      <w:pPr>
-        <w:rPr>
-          <w:rFonts w:hint="eastAsia"/>
-        </w:rPr>
-      </w:pPr>
-    </w:p>
+      <w:r>
+        <w:t>get) localhost:9200/_cat/indices?v&amp;pretty</w:t>
+      </w:r>
+    </w:p>
+    <w:p/>
+    <w:p/>
     <w:p>
       <w:r>
         <w:rPr>
@@ -1051,19 +783,9 @@
         </w:rPr>
         <w:t>(</w:t>
       </w:r>
-      <w:proofErr w:type="gramStart"/>
-      <w:r>
-        <w:t>post</w:t>
-      </w:r>
-      <w:proofErr w:type="gramEnd"/>
-      <w:r>
-        <w:t>) localhost:9200/customer/external/1/_</w:t>
-      </w:r>
-      <w:proofErr w:type="spellStart"/>
-      <w:r>
-        <w:t>update?pretty&amp;pretty</w:t>
-      </w:r>
-      <w:proofErr w:type="spellEnd"/>
+      <w:r>
+        <w:t>post) localhost:9200/customer/external/1/_update?pretty&amp;pretty</w:t>
+      </w:r>
     </w:p>
     <w:p>
       <w:r>
@@ -1109,11 +831,6 @@
     </w:p>
     <w:p/>
     <w:p>
-      <w:pPr>
-        <w:rPr>
-          <w:rFonts w:hint="eastAsia"/>
-        </w:rPr>
-      </w:pPr>
       <w:r>
         <w:rPr>
           <w:noProof/>
@@ -1178,30 +895,11 @@
       </w:r>
     </w:p>
     <w:p>
-      <w:pPr>
-        <w:rPr>
-          <w:rFonts w:hint="eastAsia"/>
-        </w:rPr>
-      </w:pPr>
-      <w:r>
-        <w:rPr>
-          <w:rFonts w:hint="eastAsia"/>
-        </w:rPr>
-        <w:t>(</w:t>
-      </w:r>
-      <w:proofErr w:type="gramStart"/>
-      <w:r>
-        <w:rPr>
-          <w:rFonts w:hint="eastAsia"/>
-        </w:rPr>
-        <w:t>get</w:t>
-      </w:r>
-      <w:proofErr w:type="gramEnd"/>
-      <w:r>
-        <w:rPr>
-          <w:rFonts w:hint="eastAsia"/>
-        </w:rPr>
-        <w:t>) localhost:9200/customer/external/1?p</w:t>
+      <w:r>
+        <w:rPr>
+          <w:rFonts w:hint="eastAsia"/>
+        </w:rPr>
+        <w:t>(get) localhost:9200/customer/external/1?p</w:t>
       </w:r>
       <w:r>
         <w:t>retty&amp;pretty</w:t>
@@ -1275,46 +973,14 @@
       </w:r>
     </w:p>
     <w:p>
-      <w:pPr>
-        <w:rPr>
-          <w:rFonts w:hint="eastAsia"/>
-        </w:rPr>
-      </w:pPr>
-      <w:r>
-        <w:rPr>
-          <w:rFonts w:hint="eastAsia"/>
-        </w:rPr>
-        <w:t>(</w:t>
-      </w:r>
-      <w:proofErr w:type="gramStart"/>
-      <w:r>
-        <w:rPr>
-          <w:rFonts w:hint="eastAsia"/>
-        </w:rPr>
-        <w:t>post</w:t>
-      </w:r>
-      <w:proofErr w:type="gramEnd"/>
-      <w:r>
-        <w:rPr>
-          <w:rFonts w:hint="eastAsia"/>
-        </w:rPr>
-        <w:t>) localhost:9200/customer/external/1/_</w:t>
-      </w:r>
-      <w:proofErr w:type="spellStart"/>
-      <w:r>
-        <w:rPr>
-          <w:rFonts w:hint="eastAsia"/>
-        </w:rPr>
-        <w:t>update?pretty&amp;pretty</w:t>
-      </w:r>
-      <w:proofErr w:type="spellEnd"/>
-    </w:p>
-    <w:p>
-      <w:pPr>
-        <w:rPr>
-          <w:rFonts w:hint="eastAsia"/>
-        </w:rPr>
-      </w:pPr>
+      <w:r>
+        <w:rPr>
+          <w:rFonts w:hint="eastAsia"/>
+        </w:rPr>
+        <w:t>(post) localhost:9200/customer/external/1/_update?pretty&amp;pretty</w:t>
+      </w:r>
+    </w:p>
+    <w:p>
       <w:r>
         <w:rPr>
           <w:noProof/>
@@ -1419,11 +1085,6 @@
     <w:p/>
     <w:p/>
     <w:p>
-      <w:pPr>
-        <w:rPr>
-          <w:rFonts w:hint="eastAsia"/>
-        </w:rPr>
-      </w:pPr>
       <w:r>
         <w:rPr>
           <w:noProof/>
@@ -1492,33 +1153,13 @@
         <w:rPr>
           <w:rFonts w:hint="eastAsia"/>
         </w:rPr>
-        <w:t>(</w:t>
-      </w:r>
-      <w:proofErr w:type="gramStart"/>
-      <w:r>
-        <w:rPr>
-          <w:rFonts w:hint="eastAsia"/>
-        </w:rPr>
-        <w:t>delete</w:t>
-      </w:r>
-      <w:proofErr w:type="gramEnd"/>
-      <w:r>
-        <w:rPr>
-          <w:rFonts w:hint="eastAsia"/>
-        </w:rPr>
-        <w:t>) localhost:9200/customer/external/2?p</w:t>
+        <w:t>(delete) localhost:9200/customer/external/2?p</w:t>
       </w:r>
       <w:r>
         <w:t>retty&amp;pretty</w:t>
       </w:r>
     </w:p>
-    <w:p>
-      <w:pPr>
-        <w:rPr>
-          <w:rFonts w:hint="eastAsia"/>
-        </w:rPr>
-      </w:pPr>
-    </w:p>
+    <w:p/>
     <w:p/>
     <w:p/>
     <w:p/>
@@ -1639,30 +1280,11 @@
         <w:rPr>
           <w:rFonts w:hint="eastAsia"/>
         </w:rPr>
-        <w:t>(</w:t>
-      </w:r>
-      <w:proofErr w:type="gramStart"/>
-      <w:r>
-        <w:rPr>
-          <w:rFonts w:hint="eastAsia"/>
-        </w:rPr>
-        <w:t>post</w:t>
-      </w:r>
-      <w:proofErr w:type="gramEnd"/>
-      <w:r>
-        <w:rPr>
-          <w:rFonts w:hint="eastAsia"/>
-        </w:rPr>
-        <w:t>)</w:t>
-      </w:r>
-      <w:r>
-        <w:t xml:space="preserve"> localhost:9200/customer/external/_</w:t>
-      </w:r>
-      <w:proofErr w:type="spellStart"/>
-      <w:r>
-        <w:t>bulk?pretty&amp;pretty</w:t>
-      </w:r>
-      <w:proofErr w:type="spellEnd"/>
+        <w:t>(post)</w:t>
+      </w:r>
+      <w:r>
+        <w:t xml:space="preserve"> localhost:9200/customer/external/_bulk?pretty&amp;pretty</w:t>
+      </w:r>
     </w:p>
     <w:p>
       <w:r>
@@ -1785,41 +1407,13 @@
         <w:rPr>
           <w:rFonts w:hint="eastAsia"/>
         </w:rPr>
-        <w:t>(</w:t>
-      </w:r>
-      <w:proofErr w:type="gramStart"/>
-      <w:r>
-        <w:rPr>
-          <w:rFonts w:hint="eastAsia"/>
-        </w:rPr>
-        <w:t>post</w:t>
-      </w:r>
-      <w:proofErr w:type="gramEnd"/>
-      <w:r>
-        <w:rPr>
-          <w:rFonts w:hint="eastAsia"/>
-        </w:rPr>
-        <w:t>) localhost:9200/customer/external/_</w:t>
-      </w:r>
-      <w:proofErr w:type="spellStart"/>
-      <w:r>
-        <w:rPr>
-          <w:rFonts w:hint="eastAsia"/>
-        </w:rPr>
-        <w:t>bulk?p</w:t>
+        <w:t>(post) localhost:9200/customer/external/_bulk?p</w:t>
       </w:r>
       <w:r>
         <w:t>retty&amp;pretty</w:t>
       </w:r>
-      <w:proofErr w:type="spellEnd"/>
-    </w:p>
-    <w:p>
-      <w:pPr>
-        <w:rPr>
-          <w:rFonts w:hint="eastAsia"/>
-        </w:rPr>
-      </w:pPr>
-    </w:p>
+    </w:p>
+    <w:p/>
     <w:p>
       <w:r>
         <w:rPr>
@@ -1947,64 +1541,19 @@
     </w:p>
     <w:p/>
     <w:p>
-      <w:pPr>
-        <w:rPr>
-          <w:rFonts w:hint="eastAsia"/>
-        </w:rPr>
-      </w:pPr>
-      <w:r>
-        <w:rPr>
-          <w:rFonts w:hint="eastAsia"/>
-        </w:rPr>
-        <w:t xml:space="preserve">1. </w:t>
-      </w:r>
-      <w:proofErr w:type="spellStart"/>
-      <w:r>
-        <w:rPr>
-          <w:rFonts w:hint="eastAsia"/>
-        </w:rPr>
-        <w:t>url</w:t>
-      </w:r>
-      <w:proofErr w:type="spellEnd"/>
-      <w:r>
-        <w:rPr>
-          <w:rFonts w:hint="eastAsia"/>
-        </w:rPr>
-        <w:t>로 검색</w:t>
-      </w:r>
-    </w:p>
-    <w:p>
-      <w:pPr>
-        <w:rPr>
-          <w:rFonts w:hint="eastAsia"/>
-        </w:rPr>
-      </w:pPr>
-      <w:r>
-        <w:rPr>
-          <w:rFonts w:hint="eastAsia"/>
-        </w:rPr>
-        <w:t>(</w:t>
-      </w:r>
-      <w:proofErr w:type="gramStart"/>
-      <w:r>
-        <w:rPr>
-          <w:rFonts w:hint="eastAsia"/>
-        </w:rPr>
-        <w:t>get</w:t>
-      </w:r>
-      <w:proofErr w:type="gramEnd"/>
-      <w:r>
-        <w:rPr>
-          <w:rFonts w:hint="eastAsia"/>
-        </w:rPr>
-        <w:t>) localhost:9200/bank/_</w:t>
-      </w:r>
-      <w:proofErr w:type="spellStart"/>
-      <w:r>
-        <w:rPr>
-          <w:rFonts w:hint="eastAsia"/>
-        </w:rPr>
-        <w:t>search</w:t>
+      <w:r>
+        <w:rPr>
+          <w:rFonts w:hint="eastAsia"/>
+        </w:rPr>
+        <w:t>1. url로 검색</w:t>
+      </w:r>
+    </w:p>
+    <w:p>
+      <w:r>
+        <w:rPr>
+          <w:rFonts w:hint="eastAsia"/>
+        </w:rPr>
+        <w:t>(get) localhost:9200/bank/_search</w:t>
       </w:r>
       <w:r>
         <w:t>?</w:t>
@@ -2015,7 +1564,6 @@
         </w:rPr>
         <w:t>q</w:t>
       </w:r>
-      <w:proofErr w:type="spellEnd"/>
       <w:r>
         <w:t>=</w:t>
       </w:r>
@@ -2028,14 +1576,12 @@
       <w:r>
         <w:t>sort=</w:t>
       </w:r>
-      <w:proofErr w:type="spellStart"/>
       <w:r>
         <w:rPr>
           <w:rFonts w:hint="eastAsia"/>
         </w:rPr>
         <w:t>account_number:asc&amp;pretty</w:t>
       </w:r>
-      <w:proofErr w:type="spellEnd"/>
     </w:p>
     <w:p>
       <w:r>
@@ -2120,11 +1666,9 @@
         </w:rPr>
         <w:t xml:space="preserve">index의 모든 문서에서 </w:t>
       </w:r>
-      <w:proofErr w:type="spellStart"/>
       <w:r>
         <w:t>account_number</w:t>
       </w:r>
-      <w:proofErr w:type="spellEnd"/>
       <w:r>
         <w:rPr>
           <w:rFonts w:hint="eastAsia"/>
@@ -2144,42 +1688,15 @@
       </w:r>
     </w:p>
     <w:p>
-      <w:pPr>
-        <w:rPr>
-          <w:rFonts w:hint="eastAsia"/>
-        </w:rPr>
-      </w:pPr>
-      <w:r>
-        <w:rPr>
-          <w:rFonts w:hint="eastAsia"/>
-        </w:rPr>
-        <w:t>(</w:t>
-      </w:r>
-      <w:proofErr w:type="gramStart"/>
-      <w:r>
-        <w:rPr>
-          <w:rFonts w:hint="eastAsia"/>
-        </w:rPr>
-        <w:t>post</w:t>
-      </w:r>
-      <w:proofErr w:type="gramEnd"/>
-      <w:r>
-        <w:rPr>
-          <w:rFonts w:hint="eastAsia"/>
-        </w:rPr>
-        <w:t>) localhost:9200/bank/_</w:t>
-      </w:r>
-      <w:proofErr w:type="spellStart"/>
-      <w:r>
-        <w:rPr>
-          <w:rFonts w:hint="eastAsia"/>
-        </w:rPr>
-        <w:t>search?p</w:t>
+      <w:r>
+        <w:rPr>
+          <w:rFonts w:hint="eastAsia"/>
+        </w:rPr>
+        <w:t>(post) localhost:9200/bank/_search?p</w:t>
       </w:r>
       <w:r>
         <w:t>retty</w:t>
       </w:r>
-      <w:proofErr w:type="spellEnd"/>
     </w:p>
     <w:p>
       <w:r>
@@ -2286,22 +1803,1513 @@
     <w:p>
       <w:r>
         <w:rPr>
-          <w:rFonts w:hint="eastAsia"/>
+          <w:noProof/>
         </w:rPr>
         <w:lastRenderedPageBreak/>
+        <w:drawing>
+          <wp:anchor distT="0" distB="0" distL="114300" distR="114300" simplePos="0" relativeHeight="251671552" behindDoc="0" locked="0" layoutInCell="1" allowOverlap="1">
+            <wp:simplePos x="0" y="0"/>
+            <wp:positionH relativeFrom="column">
+              <wp:posOffset>3352800</wp:posOffset>
+            </wp:positionH>
+            <wp:positionV relativeFrom="paragraph">
+              <wp:posOffset>5715</wp:posOffset>
+            </wp:positionV>
+            <wp:extent cx="2533650" cy="1752600"/>
+            <wp:effectExtent l="0" t="0" r="0" b="0"/>
+            <wp:wrapSquare wrapText="bothSides"/>
+            <wp:docPr id="25" name="그림 25"/>
+            <wp:cNvGraphicFramePr>
+              <a:graphicFrameLocks xmlns:a="http://schemas.openxmlformats.org/drawingml/2006/main" noChangeAspect="1"/>
+            </wp:cNvGraphicFramePr>
+            <a:graphic xmlns:a="http://schemas.openxmlformats.org/drawingml/2006/main">
+              <a:graphicData uri="http://schemas.openxmlformats.org/drawingml/2006/picture">
+                <pic:pic xmlns:pic="http://schemas.openxmlformats.org/drawingml/2006/picture">
+                  <pic:nvPicPr>
+                    <pic:cNvPr id="1" name=""/>
+                    <pic:cNvPicPr/>
+                  </pic:nvPicPr>
+                  <pic:blipFill>
+                    <a:blip r:embed="rId23">
+                      <a:extLst>
+                        <a:ext uri="{28A0092B-C50C-407E-A947-70E740481C1C}">
+                          <a14:useLocalDpi xmlns:a14="http://schemas.microsoft.com/office/drawing/2010/main" val="0"/>
+                        </a:ext>
+                      </a:extLst>
+                    </a:blip>
+                    <a:stretch>
+                      <a:fillRect/>
+                    </a:stretch>
+                  </pic:blipFill>
+                  <pic:spPr>
+                    <a:xfrm>
+                      <a:off x="0" y="0"/>
+                      <a:ext cx="2533650" cy="1752600"/>
+                    </a:xfrm>
+                    <a:prstGeom prst="rect">
+                      <a:avLst/>
+                    </a:prstGeom>
+                  </pic:spPr>
+                </pic:pic>
+              </a:graphicData>
+            </a:graphic>
+          </wp:anchor>
+        </w:drawing>
+      </w:r>
+      <w:r>
+        <w:rPr>
+          <w:rFonts w:hint="eastAsia"/>
+        </w:rPr>
         <w:t>쿼리 언어</w:t>
       </w:r>
+    </w:p>
+    <w:p/>
+    <w:p>
+      <w:r>
+        <w:rPr>
+          <w:rFonts w:hint="eastAsia"/>
+        </w:rPr>
+        <w:t>(post) localhost:9200/bank/_search?pretty</w:t>
+      </w:r>
+    </w:p>
+    <w:p>
+      <w:r>
+        <w:rPr>
+          <w:noProof/>
+        </w:rPr>
+        <w:drawing>
+          <wp:inline distT="0" distB="0" distL="0" distR="0" wp14:anchorId="769393AF" wp14:editId="54C602E7">
+            <wp:extent cx="2390775" cy="457200"/>
+            <wp:effectExtent l="0" t="0" r="9525" b="0"/>
+            <wp:docPr id="19" name="그림 19"/>
+            <wp:cNvGraphicFramePr>
+              <a:graphicFrameLocks xmlns:a="http://schemas.openxmlformats.org/drawingml/2006/main" noChangeAspect="1"/>
+            </wp:cNvGraphicFramePr>
+            <a:graphic xmlns:a="http://schemas.openxmlformats.org/drawingml/2006/main">
+              <a:graphicData uri="http://schemas.openxmlformats.org/drawingml/2006/picture">
+                <pic:pic xmlns:pic="http://schemas.openxmlformats.org/drawingml/2006/picture">
+                  <pic:nvPicPr>
+                    <pic:cNvPr id="1" name=""/>
+                    <pic:cNvPicPr/>
+                  </pic:nvPicPr>
+                  <pic:blipFill>
+                    <a:blip r:embed="rId24"/>
+                    <a:stretch>
+                      <a:fillRect/>
+                    </a:stretch>
+                  </pic:blipFill>
+                  <pic:spPr>
+                    <a:xfrm>
+                      <a:off x="0" y="0"/>
+                      <a:ext cx="2390775" cy="457200"/>
+                    </a:xfrm>
+                    <a:prstGeom prst="rect">
+                      <a:avLst/>
+                    </a:prstGeom>
+                  </pic:spPr>
+                </pic:pic>
+              </a:graphicData>
+            </a:graphic>
+          </wp:inline>
+        </w:drawing>
+      </w:r>
+    </w:p>
+    <w:p/>
+    <w:p>
+      <w:r>
+        <w:rPr>
+          <w:rFonts w:hint="eastAsia"/>
+        </w:rPr>
+        <w:t>query : 검색할 쿼리문 지칭</w:t>
+      </w:r>
+    </w:p>
+    <w:p>
+      <w:r>
+        <w:rPr>
+          <w:rFonts w:hint="eastAsia"/>
+        </w:rPr>
+        <w:t xml:space="preserve">match_all : </w:t>
+      </w:r>
+      <w:r>
+        <w:t xml:space="preserve">bank </w:t>
+      </w:r>
+      <w:r>
+        <w:rPr>
+          <w:rFonts w:hint="eastAsia"/>
+        </w:rPr>
+        <w:t>인덱스의 전체문서 조회</w:t>
+      </w:r>
+    </w:p>
+    <w:p>
+      <w:r>
+        <w:rPr>
+          <w:rFonts w:hint="eastAsia"/>
+        </w:rPr>
+        <w:t>size : 결과 목록 개수</w:t>
+      </w:r>
+    </w:p>
+    <w:p>
+      <w:r>
+        <w:rPr>
+          <w:rFonts w:hint="eastAsia"/>
+        </w:rPr>
+        <w:t>from : 시작 위치</w:t>
+      </w:r>
+    </w:p>
+    <w:p/>
+    <w:p>
+      <w:r>
+        <w:rPr>
+          <w:rFonts w:hint="eastAsia"/>
+        </w:rPr>
+        <w:t xml:space="preserve">특정 인덱스의 모든 문서에서 </w:t>
+      </w:r>
+      <w:r>
+        <w:t>balance</w:t>
+      </w:r>
+      <w:r>
+        <w:rPr>
+          <w:rFonts w:hint="eastAsia"/>
+        </w:rPr>
+        <w:t xml:space="preserve"> 기준으로 내림차순</w:t>
+      </w:r>
+    </w:p>
+    <w:p>
+      <w:r>
+        <w:rPr>
+          <w:noProof/>
+        </w:rPr>
+        <w:drawing>
+          <wp:anchor distT="0" distB="0" distL="114300" distR="114300" simplePos="0" relativeHeight="251672576" behindDoc="1" locked="0" layoutInCell="1" allowOverlap="1">
+            <wp:simplePos x="0" y="0"/>
+            <wp:positionH relativeFrom="page">
+              <wp:align>right</wp:align>
+            </wp:positionH>
+            <wp:positionV relativeFrom="paragraph">
+              <wp:posOffset>539115</wp:posOffset>
+            </wp:positionV>
+            <wp:extent cx="2019300" cy="2562225"/>
+            <wp:effectExtent l="0" t="0" r="0" b="9525"/>
+            <wp:wrapTight wrapText="bothSides">
+              <wp:wrapPolygon edited="0">
+                <wp:start x="0" y="0"/>
+                <wp:lineTo x="0" y="21520"/>
+                <wp:lineTo x="21396" y="21520"/>
+                <wp:lineTo x="21396" y="0"/>
+                <wp:lineTo x="0" y="0"/>
+              </wp:wrapPolygon>
+            </wp:wrapTight>
+            <wp:docPr id="26" name="그림 26"/>
+            <wp:cNvGraphicFramePr>
+              <a:graphicFrameLocks xmlns:a="http://schemas.openxmlformats.org/drawingml/2006/main" noChangeAspect="1"/>
+            </wp:cNvGraphicFramePr>
+            <a:graphic xmlns:a="http://schemas.openxmlformats.org/drawingml/2006/main">
+              <a:graphicData uri="http://schemas.openxmlformats.org/drawingml/2006/picture">
+                <pic:pic xmlns:pic="http://schemas.openxmlformats.org/drawingml/2006/picture">
+                  <pic:nvPicPr>
+                    <pic:cNvPr id="1" name=""/>
+                    <pic:cNvPicPr/>
+                  </pic:nvPicPr>
+                  <pic:blipFill>
+                    <a:blip r:embed="rId25">
+                      <a:extLst>
+                        <a:ext uri="{28A0092B-C50C-407E-A947-70E740481C1C}">
+                          <a14:useLocalDpi xmlns:a14="http://schemas.microsoft.com/office/drawing/2010/main" val="0"/>
+                        </a:ext>
+                      </a:extLst>
+                    </a:blip>
+                    <a:stretch>
+                      <a:fillRect/>
+                    </a:stretch>
+                  </pic:blipFill>
+                  <pic:spPr>
+                    <a:xfrm>
+                      <a:off x="0" y="0"/>
+                      <a:ext cx="2019300" cy="2562225"/>
+                    </a:xfrm>
+                    <a:prstGeom prst="rect">
+                      <a:avLst/>
+                    </a:prstGeom>
+                  </pic:spPr>
+                </pic:pic>
+              </a:graphicData>
+            </a:graphic>
+          </wp:anchor>
+        </w:drawing>
+      </w:r>
+      <w:r>
+        <w:rPr>
+          <w:noProof/>
+        </w:rPr>
+        <w:drawing>
+          <wp:inline distT="0" distB="0" distL="0" distR="0" wp14:anchorId="56D3C554" wp14:editId="0A0E225E">
+            <wp:extent cx="2971800" cy="752475"/>
+            <wp:effectExtent l="0" t="0" r="0" b="9525"/>
+            <wp:docPr id="22" name="그림 22"/>
+            <wp:cNvGraphicFramePr>
+              <a:graphicFrameLocks xmlns:a="http://schemas.openxmlformats.org/drawingml/2006/main" noChangeAspect="1"/>
+            </wp:cNvGraphicFramePr>
+            <a:graphic xmlns:a="http://schemas.openxmlformats.org/drawingml/2006/main">
+              <a:graphicData uri="http://schemas.openxmlformats.org/drawingml/2006/picture">
+                <pic:pic xmlns:pic="http://schemas.openxmlformats.org/drawingml/2006/picture">
+                  <pic:nvPicPr>
+                    <pic:cNvPr id="1" name=""/>
+                    <pic:cNvPicPr/>
+                  </pic:nvPicPr>
+                  <pic:blipFill>
+                    <a:blip r:embed="rId26"/>
+                    <a:stretch>
+                      <a:fillRect/>
+                    </a:stretch>
+                  </pic:blipFill>
+                  <pic:spPr>
+                    <a:xfrm>
+                      <a:off x="0" y="0"/>
+                      <a:ext cx="2971800" cy="752475"/>
+                    </a:xfrm>
+                    <a:prstGeom prst="rect">
+                      <a:avLst/>
+                    </a:prstGeom>
+                  </pic:spPr>
+                </pic:pic>
+              </a:graphicData>
+            </a:graphic>
+          </wp:inline>
+        </w:drawing>
+      </w:r>
+    </w:p>
+    <w:p/>
+    <w:p>
+      <w:r>
+        <w:rPr>
+          <w:rFonts w:hint="eastAsia"/>
+        </w:rPr>
+        <w:t>검색 결과로 원하는 항목만 추출</w:t>
+      </w:r>
+    </w:p>
+    <w:p>
+      <w:r>
+        <w:rPr>
+          <w:noProof/>
+        </w:rPr>
+        <w:drawing>
+          <wp:inline distT="0" distB="0" distL="0" distR="0" wp14:anchorId="7731D1AE" wp14:editId="079E8F2B">
+            <wp:extent cx="2952750" cy="695325"/>
+            <wp:effectExtent l="0" t="0" r="0" b="9525"/>
+            <wp:docPr id="28" name="그림 28"/>
+            <wp:cNvGraphicFramePr>
+              <a:graphicFrameLocks xmlns:a="http://schemas.openxmlformats.org/drawingml/2006/main" noChangeAspect="1"/>
+            </wp:cNvGraphicFramePr>
+            <a:graphic xmlns:a="http://schemas.openxmlformats.org/drawingml/2006/main">
+              <a:graphicData uri="http://schemas.openxmlformats.org/drawingml/2006/picture">
+                <pic:pic xmlns:pic="http://schemas.openxmlformats.org/drawingml/2006/picture">
+                  <pic:nvPicPr>
+                    <pic:cNvPr id="1" name=""/>
+                    <pic:cNvPicPr/>
+                  </pic:nvPicPr>
+                  <pic:blipFill>
+                    <a:blip r:embed="rId27"/>
+                    <a:stretch>
+                      <a:fillRect/>
+                    </a:stretch>
+                  </pic:blipFill>
+                  <pic:spPr>
+                    <a:xfrm>
+                      <a:off x="0" y="0"/>
+                      <a:ext cx="2952750" cy="695325"/>
+                    </a:xfrm>
+                    <a:prstGeom prst="rect">
+                      <a:avLst/>
+                    </a:prstGeom>
+                  </pic:spPr>
+                </pic:pic>
+              </a:graphicData>
+            </a:graphic>
+          </wp:inline>
+        </w:drawing>
+      </w:r>
+    </w:p>
+    <w:p/>
+    <w:p/>
+    <w:p/>
+    <w:p/>
+    <w:p/>
+    <w:p/>
+    <w:p/>
+    <w:p>
+      <w:r>
+        <w:rPr>
+          <w:noProof/>
+        </w:rPr>
+        <w:lastRenderedPageBreak/>
+        <w:drawing>
+          <wp:anchor distT="0" distB="0" distL="114300" distR="114300" simplePos="0" relativeHeight="251673600" behindDoc="1" locked="0" layoutInCell="1" allowOverlap="1">
+            <wp:simplePos x="0" y="0"/>
+            <wp:positionH relativeFrom="column">
+              <wp:posOffset>3590925</wp:posOffset>
+            </wp:positionH>
+            <wp:positionV relativeFrom="paragraph">
+              <wp:posOffset>-3810</wp:posOffset>
+            </wp:positionV>
+            <wp:extent cx="2143125" cy="1666875"/>
+            <wp:effectExtent l="0" t="0" r="9525" b="9525"/>
+            <wp:wrapNone/>
+            <wp:docPr id="30" name="그림 30"/>
+            <wp:cNvGraphicFramePr>
+              <a:graphicFrameLocks xmlns:a="http://schemas.openxmlformats.org/drawingml/2006/main" noChangeAspect="1"/>
+            </wp:cNvGraphicFramePr>
+            <a:graphic xmlns:a="http://schemas.openxmlformats.org/drawingml/2006/main">
+              <a:graphicData uri="http://schemas.openxmlformats.org/drawingml/2006/picture">
+                <pic:pic xmlns:pic="http://schemas.openxmlformats.org/drawingml/2006/picture">
+                  <pic:nvPicPr>
+                    <pic:cNvPr id="1" name=""/>
+                    <pic:cNvPicPr/>
+                  </pic:nvPicPr>
+                  <pic:blipFill>
+                    <a:blip r:embed="rId28">
+                      <a:extLst>
+                        <a:ext uri="{28A0092B-C50C-407E-A947-70E740481C1C}">
+                          <a14:useLocalDpi xmlns:a14="http://schemas.microsoft.com/office/drawing/2010/main" val="0"/>
+                        </a:ext>
+                      </a:extLst>
+                    </a:blip>
+                    <a:stretch>
+                      <a:fillRect/>
+                    </a:stretch>
+                  </pic:blipFill>
+                  <pic:spPr>
+                    <a:xfrm>
+                      <a:off x="0" y="0"/>
+                      <a:ext cx="2143125" cy="1666875"/>
+                    </a:xfrm>
+                    <a:prstGeom prst="rect">
+                      <a:avLst/>
+                    </a:prstGeom>
+                  </pic:spPr>
+                </pic:pic>
+              </a:graphicData>
+            </a:graphic>
+          </wp:anchor>
+        </w:drawing>
+      </w:r>
+      <w:r>
+        <w:t>M</w:t>
+      </w:r>
+      <w:r>
+        <w:rPr>
+          <w:rFonts w:hint="eastAsia"/>
+        </w:rPr>
+        <w:t xml:space="preserve">atch </w:t>
+      </w:r>
+      <w:r>
+        <w:t>query</w:t>
+      </w:r>
+    </w:p>
+    <w:p/>
+    <w:p>
+      <w:r>
+        <w:rPr>
+          <w:rFonts w:hint="eastAsia"/>
+        </w:rPr>
+        <w:t>(</w:t>
+      </w:r>
+      <w:r>
+        <w:t>post) localhost:9200/bank/_search?pretty</w:t>
+      </w:r>
+    </w:p>
+    <w:p>
+      <w:r>
+        <w:rPr>
+          <w:noProof/>
+        </w:rPr>
+        <w:drawing>
+          <wp:anchor distT="0" distB="0" distL="114300" distR="114300" simplePos="0" relativeHeight="251674624" behindDoc="0" locked="0" layoutInCell="1" allowOverlap="1">
+            <wp:simplePos x="0" y="0"/>
+            <wp:positionH relativeFrom="page">
+              <wp:posOffset>4474210</wp:posOffset>
+            </wp:positionH>
+            <wp:positionV relativeFrom="paragraph">
+              <wp:posOffset>732790</wp:posOffset>
+            </wp:positionV>
+            <wp:extent cx="3076575" cy="2619375"/>
+            <wp:effectExtent l="0" t="0" r="9525" b="9525"/>
+            <wp:wrapSquare wrapText="bothSides"/>
+            <wp:docPr id="32" name="그림 32"/>
+            <wp:cNvGraphicFramePr>
+              <a:graphicFrameLocks xmlns:a="http://schemas.openxmlformats.org/drawingml/2006/main" noChangeAspect="1"/>
+            </wp:cNvGraphicFramePr>
+            <a:graphic xmlns:a="http://schemas.openxmlformats.org/drawingml/2006/main">
+              <a:graphicData uri="http://schemas.openxmlformats.org/drawingml/2006/picture">
+                <pic:pic xmlns:pic="http://schemas.openxmlformats.org/drawingml/2006/picture">
+                  <pic:nvPicPr>
+                    <pic:cNvPr id="1" name=""/>
+                    <pic:cNvPicPr/>
+                  </pic:nvPicPr>
+                  <pic:blipFill>
+                    <a:blip r:embed="rId29">
+                      <a:extLst>
+                        <a:ext uri="{28A0092B-C50C-407E-A947-70E740481C1C}">
+                          <a14:useLocalDpi xmlns:a14="http://schemas.microsoft.com/office/drawing/2010/main" val="0"/>
+                        </a:ext>
+                      </a:extLst>
+                    </a:blip>
+                    <a:stretch>
+                      <a:fillRect/>
+                    </a:stretch>
+                  </pic:blipFill>
+                  <pic:spPr>
+                    <a:xfrm>
+                      <a:off x="0" y="0"/>
+                      <a:ext cx="3076575" cy="2619375"/>
+                    </a:xfrm>
+                    <a:prstGeom prst="rect">
+                      <a:avLst/>
+                    </a:prstGeom>
+                  </pic:spPr>
+                </pic:pic>
+              </a:graphicData>
+            </a:graphic>
+          </wp:anchor>
+        </w:drawing>
+      </w:r>
+      <w:r>
+        <w:rPr>
+          <w:noProof/>
+        </w:rPr>
+        <w:drawing>
+          <wp:inline distT="0" distB="0" distL="0" distR="0" wp14:anchorId="37C22CAF" wp14:editId="39F6863C">
+            <wp:extent cx="3238500" cy="638175"/>
+            <wp:effectExtent l="0" t="0" r="0" b="9525"/>
+            <wp:docPr id="29" name="그림 29"/>
+            <wp:cNvGraphicFramePr>
+              <a:graphicFrameLocks xmlns:a="http://schemas.openxmlformats.org/drawingml/2006/main" noChangeAspect="1"/>
+            </wp:cNvGraphicFramePr>
+            <a:graphic xmlns:a="http://schemas.openxmlformats.org/drawingml/2006/main">
+              <a:graphicData uri="http://schemas.openxmlformats.org/drawingml/2006/picture">
+                <pic:pic xmlns:pic="http://schemas.openxmlformats.org/drawingml/2006/picture">
+                  <pic:nvPicPr>
+                    <pic:cNvPr id="1" name=""/>
+                    <pic:cNvPicPr/>
+                  </pic:nvPicPr>
+                  <pic:blipFill>
+                    <a:blip r:embed="rId30"/>
+                    <a:stretch>
+                      <a:fillRect/>
+                    </a:stretch>
+                  </pic:blipFill>
+                  <pic:spPr>
+                    <a:xfrm>
+                      <a:off x="0" y="0"/>
+                      <a:ext cx="3238500" cy="638175"/>
+                    </a:xfrm>
+                    <a:prstGeom prst="rect">
+                      <a:avLst/>
+                    </a:prstGeom>
+                  </pic:spPr>
+                </pic:pic>
+              </a:graphicData>
+            </a:graphic>
+          </wp:inline>
+        </w:drawing>
+      </w:r>
+    </w:p>
+    <w:p/>
+    <w:p/>
+    <w:p>
+      <w:r>
+        <w:t>A</w:t>
+      </w:r>
+      <w:r>
+        <w:rPr>
+          <w:rFonts w:hint="eastAsia"/>
+        </w:rPr>
+        <w:t xml:space="preserve">ddress에 </w:t>
+      </w:r>
+      <w:r>
+        <w:t>mill</w:t>
+      </w:r>
+      <w:r>
+        <w:rPr>
+          <w:rFonts w:hint="eastAsia"/>
+        </w:rPr>
+        <w:t xml:space="preserve"> 또는 </w:t>
+      </w:r>
+      <w:r>
+        <w:t>lane</w:t>
+      </w:r>
+      <w:r>
+        <w:rPr>
+          <w:rFonts w:hint="eastAsia"/>
+        </w:rPr>
+        <w:t>을 포함한 문서</w:t>
+      </w:r>
+    </w:p>
+    <w:p>
+      <w:r>
+        <w:rPr>
+          <w:noProof/>
+        </w:rPr>
+        <w:drawing>
+          <wp:inline distT="0" distB="0" distL="0" distR="0" wp14:anchorId="160357DE" wp14:editId="6C314B07">
+            <wp:extent cx="3248025" cy="542925"/>
+            <wp:effectExtent l="0" t="0" r="9525" b="9525"/>
+            <wp:docPr id="31" name="그림 31"/>
+            <wp:cNvGraphicFramePr>
+              <a:graphicFrameLocks xmlns:a="http://schemas.openxmlformats.org/drawingml/2006/main" noChangeAspect="1"/>
+            </wp:cNvGraphicFramePr>
+            <a:graphic xmlns:a="http://schemas.openxmlformats.org/drawingml/2006/main">
+              <a:graphicData uri="http://schemas.openxmlformats.org/drawingml/2006/picture">
+                <pic:pic xmlns:pic="http://schemas.openxmlformats.org/drawingml/2006/picture">
+                  <pic:nvPicPr>
+                    <pic:cNvPr id="1" name=""/>
+                    <pic:cNvPicPr/>
+                  </pic:nvPicPr>
+                  <pic:blipFill>
+                    <a:blip r:embed="rId31"/>
+                    <a:stretch>
+                      <a:fillRect/>
+                    </a:stretch>
+                  </pic:blipFill>
+                  <pic:spPr>
+                    <a:xfrm>
+                      <a:off x="0" y="0"/>
+                      <a:ext cx="3248025" cy="542925"/>
+                    </a:xfrm>
+                    <a:prstGeom prst="rect">
+                      <a:avLst/>
+                    </a:prstGeom>
+                  </pic:spPr>
+                </pic:pic>
+              </a:graphicData>
+            </a:graphic>
+          </wp:inline>
+        </w:drawing>
+      </w:r>
+    </w:p>
+    <w:p/>
+    <w:p/>
+    <w:p>
+      <w:pPr>
+        <w:rPr>
+          <w:b/>
+          <w:sz w:val="22"/>
+        </w:rPr>
+      </w:pPr>
+      <w:r>
+        <w:rPr>
+          <w:b/>
+          <w:sz w:val="22"/>
+        </w:rPr>
+        <w:t xml:space="preserve">bool </w:t>
+      </w:r>
+      <w:r>
+        <w:rPr>
+          <w:rFonts w:hint="eastAsia"/>
+          <w:b/>
+          <w:sz w:val="22"/>
+        </w:rPr>
+        <w:t>이용</w:t>
+      </w:r>
+    </w:p>
+    <w:p>
+      <w:r>
+        <w:rPr>
+          <w:noProof/>
+        </w:rPr>
+        <w:drawing>
+          <wp:anchor distT="0" distB="0" distL="114300" distR="114300" simplePos="0" relativeHeight="251675648" behindDoc="0" locked="0" layoutInCell="1" allowOverlap="1">
+            <wp:simplePos x="0" y="0"/>
+            <wp:positionH relativeFrom="column">
+              <wp:posOffset>3790950</wp:posOffset>
+            </wp:positionH>
+            <wp:positionV relativeFrom="paragraph">
+              <wp:posOffset>6350</wp:posOffset>
+            </wp:positionV>
+            <wp:extent cx="2590800" cy="1743075"/>
+            <wp:effectExtent l="0" t="0" r="0" b="9525"/>
+            <wp:wrapSquare wrapText="bothSides"/>
+            <wp:docPr id="34" name="그림 34"/>
+            <wp:cNvGraphicFramePr>
+              <a:graphicFrameLocks xmlns:a="http://schemas.openxmlformats.org/drawingml/2006/main" noChangeAspect="1"/>
+            </wp:cNvGraphicFramePr>
+            <a:graphic xmlns:a="http://schemas.openxmlformats.org/drawingml/2006/main">
+              <a:graphicData uri="http://schemas.openxmlformats.org/drawingml/2006/picture">
+                <pic:pic xmlns:pic="http://schemas.openxmlformats.org/drawingml/2006/picture">
+                  <pic:nvPicPr>
+                    <pic:cNvPr id="1" name=""/>
+                    <pic:cNvPicPr/>
+                  </pic:nvPicPr>
+                  <pic:blipFill>
+                    <a:blip r:embed="rId32">
+                      <a:extLst>
+                        <a:ext uri="{28A0092B-C50C-407E-A947-70E740481C1C}">
+                          <a14:useLocalDpi xmlns:a14="http://schemas.microsoft.com/office/drawing/2010/main" val="0"/>
+                        </a:ext>
+                      </a:extLst>
+                    </a:blip>
+                    <a:stretch>
+                      <a:fillRect/>
+                    </a:stretch>
+                  </pic:blipFill>
+                  <pic:spPr>
+                    <a:xfrm>
+                      <a:off x="0" y="0"/>
+                      <a:ext cx="2590800" cy="1743075"/>
+                    </a:xfrm>
+                    <a:prstGeom prst="rect">
+                      <a:avLst/>
+                    </a:prstGeom>
+                  </pic:spPr>
+                </pic:pic>
+              </a:graphicData>
+            </a:graphic>
+          </wp:anchor>
+        </w:drawing>
+      </w:r>
+      <w:r>
+        <w:rPr>
+          <w:rFonts w:hint="eastAsia"/>
+        </w:rPr>
+        <w:t xml:space="preserve">address에 </w:t>
+      </w:r>
+      <w:r>
+        <w:t xml:space="preserve">mill </w:t>
+      </w:r>
+      <w:r>
+        <w:rPr>
+          <w:rFonts w:hint="eastAsia"/>
+        </w:rPr>
+        <w:t>lane</w:t>
+      </w:r>
+      <w:r>
+        <w:t xml:space="preserve"> </w:t>
+      </w:r>
+      <w:r>
+        <w:rPr>
+          <w:rFonts w:hint="eastAsia"/>
+        </w:rPr>
+        <w:t>모두 포함한 문서</w:t>
+      </w:r>
+      <w:r>
+        <w:rPr>
+          <w:rFonts w:hint="eastAsia"/>
+        </w:rPr>
+        <w:t xml:space="preserve"> (bool must)</w:t>
+      </w:r>
+    </w:p>
+    <w:p>
+      <w:r>
+        <w:rPr>
+          <w:noProof/>
+        </w:rPr>
+        <w:drawing>
+          <wp:inline distT="0" distB="0" distL="0" distR="0" wp14:anchorId="69F07A7A" wp14:editId="5FE6E572">
+            <wp:extent cx="3124200" cy="1400175"/>
+            <wp:effectExtent l="0" t="0" r="0" b="9525"/>
+            <wp:docPr id="33" name="그림 33"/>
+            <wp:cNvGraphicFramePr>
+              <a:graphicFrameLocks xmlns:a="http://schemas.openxmlformats.org/drawingml/2006/main" noChangeAspect="1"/>
+            </wp:cNvGraphicFramePr>
+            <a:graphic xmlns:a="http://schemas.openxmlformats.org/drawingml/2006/main">
+              <a:graphicData uri="http://schemas.openxmlformats.org/drawingml/2006/picture">
+                <pic:pic xmlns:pic="http://schemas.openxmlformats.org/drawingml/2006/picture">
+                  <pic:nvPicPr>
+                    <pic:cNvPr id="1" name=""/>
+                    <pic:cNvPicPr/>
+                  </pic:nvPicPr>
+                  <pic:blipFill>
+                    <a:blip r:embed="rId33"/>
+                    <a:stretch>
+                      <a:fillRect/>
+                    </a:stretch>
+                  </pic:blipFill>
+                  <pic:spPr>
+                    <a:xfrm>
+                      <a:off x="0" y="0"/>
+                      <a:ext cx="3124200" cy="1400175"/>
+                    </a:xfrm>
+                    <a:prstGeom prst="rect">
+                      <a:avLst/>
+                    </a:prstGeom>
+                  </pic:spPr>
+                </pic:pic>
+              </a:graphicData>
+            </a:graphic>
+          </wp:inline>
+        </w:drawing>
+      </w:r>
+    </w:p>
+    <w:p>
+      <w:r>
+        <w:rPr>
+          <w:noProof/>
+        </w:rPr>
+        <w:drawing>
+          <wp:anchor distT="0" distB="0" distL="114300" distR="114300" simplePos="0" relativeHeight="251676672" behindDoc="0" locked="0" layoutInCell="1" allowOverlap="1">
+            <wp:simplePos x="0" y="0"/>
+            <wp:positionH relativeFrom="column">
+              <wp:posOffset>3876675</wp:posOffset>
+            </wp:positionH>
+            <wp:positionV relativeFrom="paragraph">
+              <wp:posOffset>243205</wp:posOffset>
+            </wp:positionV>
+            <wp:extent cx="2571750" cy="1752600"/>
+            <wp:effectExtent l="0" t="0" r="0" b="0"/>
+            <wp:wrapSquare wrapText="bothSides"/>
+            <wp:docPr id="36" name="그림 36"/>
+            <wp:cNvGraphicFramePr>
+              <a:graphicFrameLocks xmlns:a="http://schemas.openxmlformats.org/drawingml/2006/main" noChangeAspect="1"/>
+            </wp:cNvGraphicFramePr>
+            <a:graphic xmlns:a="http://schemas.openxmlformats.org/drawingml/2006/main">
+              <a:graphicData uri="http://schemas.openxmlformats.org/drawingml/2006/picture">
+                <pic:pic xmlns:pic="http://schemas.openxmlformats.org/drawingml/2006/picture">
+                  <pic:nvPicPr>
+                    <pic:cNvPr id="1" name=""/>
+                    <pic:cNvPicPr/>
+                  </pic:nvPicPr>
+                  <pic:blipFill>
+                    <a:blip r:embed="rId34">
+                      <a:extLst>
+                        <a:ext uri="{28A0092B-C50C-407E-A947-70E740481C1C}">
+                          <a14:useLocalDpi xmlns:a14="http://schemas.microsoft.com/office/drawing/2010/main" val="0"/>
+                        </a:ext>
+                      </a:extLst>
+                    </a:blip>
+                    <a:stretch>
+                      <a:fillRect/>
+                    </a:stretch>
+                  </pic:blipFill>
+                  <pic:spPr>
+                    <a:xfrm>
+                      <a:off x="0" y="0"/>
+                      <a:ext cx="2571750" cy="1752600"/>
+                    </a:xfrm>
+                    <a:prstGeom prst="rect">
+                      <a:avLst/>
+                    </a:prstGeom>
+                  </pic:spPr>
+                </pic:pic>
+              </a:graphicData>
+            </a:graphic>
+          </wp:anchor>
+        </w:drawing>
+      </w:r>
+    </w:p>
+    <w:p>
+      <w:r>
+        <w:t>A</w:t>
+      </w:r>
+      <w:r>
+        <w:rPr>
+          <w:rFonts w:hint="eastAsia"/>
+        </w:rPr>
+        <w:t xml:space="preserve">ddress에 </w:t>
+      </w:r>
+      <w:r>
+        <w:t xml:space="preserve">mill </w:t>
+      </w:r>
+      <w:r>
+        <w:rPr>
+          <w:rFonts w:hint="eastAsia"/>
+        </w:rPr>
+        <w:t xml:space="preserve">또는 </w:t>
+      </w:r>
+      <w:r>
+        <w:t xml:space="preserve">lane </w:t>
+      </w:r>
+      <w:r>
+        <w:rPr>
+          <w:rFonts w:hint="eastAsia"/>
+        </w:rPr>
+        <w:t>포함한 문서 (bool should)</w:t>
+      </w:r>
+    </w:p>
+    <w:p>
+      <w:pPr>
+        <w:rPr>
+          <w:noProof/>
+        </w:rPr>
+      </w:pPr>
+      <w:r>
+        <w:rPr>
+          <w:noProof/>
+        </w:rPr>
+        <w:drawing>
+          <wp:inline distT="0" distB="0" distL="0" distR="0" wp14:anchorId="4211141A" wp14:editId="2037C510">
+            <wp:extent cx="3314700" cy="1362075"/>
+            <wp:effectExtent l="0" t="0" r="0" b="9525"/>
+            <wp:docPr id="35" name="그림 35"/>
+            <wp:cNvGraphicFramePr>
+              <a:graphicFrameLocks xmlns:a="http://schemas.openxmlformats.org/drawingml/2006/main" noChangeAspect="1"/>
+            </wp:cNvGraphicFramePr>
+            <a:graphic xmlns:a="http://schemas.openxmlformats.org/drawingml/2006/main">
+              <a:graphicData uri="http://schemas.openxmlformats.org/drawingml/2006/picture">
+                <pic:pic xmlns:pic="http://schemas.openxmlformats.org/drawingml/2006/picture">
+                  <pic:nvPicPr>
+                    <pic:cNvPr id="1" name=""/>
+                    <pic:cNvPicPr/>
+                  </pic:nvPicPr>
+                  <pic:blipFill>
+                    <a:blip r:embed="rId35"/>
+                    <a:stretch>
+                      <a:fillRect/>
+                    </a:stretch>
+                  </pic:blipFill>
+                  <pic:spPr>
+                    <a:xfrm>
+                      <a:off x="0" y="0"/>
+                      <a:ext cx="3314700" cy="1362075"/>
+                    </a:xfrm>
+                    <a:prstGeom prst="rect">
+                      <a:avLst/>
+                    </a:prstGeom>
+                  </pic:spPr>
+                </pic:pic>
+              </a:graphicData>
+            </a:graphic>
+          </wp:inline>
+        </w:drawing>
+      </w:r>
+      <w:r>
+        <w:rPr>
+          <w:noProof/>
+        </w:rPr>
+        <w:t xml:space="preserve"> </w:t>
+      </w:r>
+    </w:p>
+    <w:p>
+      <w:pPr>
+        <w:rPr>
+          <w:noProof/>
+        </w:rPr>
+      </w:pPr>
+      <w:r>
+        <w:rPr>
+          <w:noProof/>
+        </w:rPr>
+        <w:lastRenderedPageBreak/>
+        <w:drawing>
+          <wp:anchor distT="0" distB="0" distL="114300" distR="114300" simplePos="0" relativeHeight="251677696" behindDoc="0" locked="0" layoutInCell="1" allowOverlap="1">
+            <wp:simplePos x="0" y="0"/>
+            <wp:positionH relativeFrom="column">
+              <wp:posOffset>3400425</wp:posOffset>
+            </wp:positionH>
+            <wp:positionV relativeFrom="paragraph">
+              <wp:posOffset>0</wp:posOffset>
+            </wp:positionV>
+            <wp:extent cx="2914650" cy="2457450"/>
+            <wp:effectExtent l="0" t="0" r="0" b="0"/>
+            <wp:wrapSquare wrapText="bothSides"/>
+            <wp:docPr id="37" name="그림 37"/>
+            <wp:cNvGraphicFramePr>
+              <a:graphicFrameLocks xmlns:a="http://schemas.openxmlformats.org/drawingml/2006/main" noChangeAspect="1"/>
+            </wp:cNvGraphicFramePr>
+            <a:graphic xmlns:a="http://schemas.openxmlformats.org/drawingml/2006/main">
+              <a:graphicData uri="http://schemas.openxmlformats.org/drawingml/2006/picture">
+                <pic:pic xmlns:pic="http://schemas.openxmlformats.org/drawingml/2006/picture">
+                  <pic:nvPicPr>
+                    <pic:cNvPr id="1" name=""/>
+                    <pic:cNvPicPr/>
+                  </pic:nvPicPr>
+                  <pic:blipFill>
+                    <a:blip r:embed="rId36">
+                      <a:extLst>
+                        <a:ext uri="{28A0092B-C50C-407E-A947-70E740481C1C}">
+                          <a14:useLocalDpi xmlns:a14="http://schemas.microsoft.com/office/drawing/2010/main" val="0"/>
+                        </a:ext>
+                      </a:extLst>
+                    </a:blip>
+                    <a:stretch>
+                      <a:fillRect/>
+                    </a:stretch>
+                  </pic:blipFill>
+                  <pic:spPr>
+                    <a:xfrm>
+                      <a:off x="0" y="0"/>
+                      <a:ext cx="2914650" cy="2457450"/>
+                    </a:xfrm>
+                    <a:prstGeom prst="rect">
+                      <a:avLst/>
+                    </a:prstGeom>
+                  </pic:spPr>
+                </pic:pic>
+              </a:graphicData>
+            </a:graphic>
+          </wp:anchor>
+        </w:drawing>
+      </w:r>
+      <w:r>
+        <w:rPr>
+          <w:noProof/>
+        </w:rPr>
+        <w:t>A</w:t>
+      </w:r>
+      <w:r>
+        <w:rPr>
+          <w:rFonts w:hint="eastAsia"/>
+          <w:noProof/>
+        </w:rPr>
+        <w:t xml:space="preserve">ddress에 </w:t>
+      </w:r>
+      <w:r>
+        <w:rPr>
+          <w:noProof/>
+        </w:rPr>
+        <w:t xml:space="preserve">mill lane </w:t>
+      </w:r>
+      <w:r>
+        <w:rPr>
+          <w:rFonts w:hint="eastAsia"/>
+          <w:noProof/>
+        </w:rPr>
+        <w:t>둘다 포함 x (must_not)</w:t>
+      </w:r>
+    </w:p>
+    <w:p>
+      <w:pPr>
+        <w:rPr>
+          <w:noProof/>
+        </w:rPr>
+      </w:pPr>
+      <w:r>
+        <w:rPr>
+          <w:noProof/>
+        </w:rPr>
+        <w:t xml:space="preserve"> </w:t>
+      </w:r>
+      <w:r>
+        <w:rPr>
+          <w:noProof/>
+        </w:rPr>
+        <w:drawing>
+          <wp:inline distT="0" distB="0" distL="0" distR="0" wp14:anchorId="1F268B2E" wp14:editId="7C84117D">
+            <wp:extent cx="3181350" cy="1352550"/>
+            <wp:effectExtent l="0" t="0" r="0" b="0"/>
+            <wp:docPr id="38" name="그림 38"/>
+            <wp:cNvGraphicFramePr>
+              <a:graphicFrameLocks xmlns:a="http://schemas.openxmlformats.org/drawingml/2006/main" noChangeAspect="1"/>
+            </wp:cNvGraphicFramePr>
+            <a:graphic xmlns:a="http://schemas.openxmlformats.org/drawingml/2006/main">
+              <a:graphicData uri="http://schemas.openxmlformats.org/drawingml/2006/picture">
+                <pic:pic xmlns:pic="http://schemas.openxmlformats.org/drawingml/2006/picture">
+                  <pic:nvPicPr>
+                    <pic:cNvPr id="1" name=""/>
+                    <pic:cNvPicPr/>
+                  </pic:nvPicPr>
+                  <pic:blipFill>
+                    <a:blip r:embed="rId37"/>
+                    <a:stretch>
+                      <a:fillRect/>
+                    </a:stretch>
+                  </pic:blipFill>
+                  <pic:spPr>
+                    <a:xfrm>
+                      <a:off x="0" y="0"/>
+                      <a:ext cx="3181350" cy="1352550"/>
+                    </a:xfrm>
+                    <a:prstGeom prst="rect">
+                      <a:avLst/>
+                    </a:prstGeom>
+                  </pic:spPr>
+                </pic:pic>
+              </a:graphicData>
+            </a:graphic>
+          </wp:inline>
+        </w:drawing>
+      </w:r>
+    </w:p>
+    <w:p>
+      <w:pPr>
+        <w:rPr>
+          <w:noProof/>
+        </w:rPr>
+      </w:pPr>
+    </w:p>
+    <w:p/>
+    <w:p>
+      <w:r>
+        <w:rPr>
+          <w:rFonts w:hint="eastAsia"/>
+        </w:rPr>
+        <w:t>모두 동시에 사용 가능</w:t>
+      </w:r>
+    </w:p>
+    <w:p>
+      <w:r>
+        <w:rPr>
+          <w:noProof/>
+        </w:rPr>
+        <w:drawing>
+          <wp:inline distT="0" distB="0" distL="0" distR="0" wp14:anchorId="28D85AAD" wp14:editId="4F2ADC40">
+            <wp:extent cx="2428875" cy="2633326"/>
+            <wp:effectExtent l="0" t="0" r="0" b="0"/>
+            <wp:docPr id="40" name="그림 40"/>
+            <wp:cNvGraphicFramePr>
+              <a:graphicFrameLocks xmlns:a="http://schemas.openxmlformats.org/drawingml/2006/main" noChangeAspect="1"/>
+            </wp:cNvGraphicFramePr>
+            <a:graphic xmlns:a="http://schemas.openxmlformats.org/drawingml/2006/main">
+              <a:graphicData uri="http://schemas.openxmlformats.org/drawingml/2006/picture">
+                <pic:pic xmlns:pic="http://schemas.openxmlformats.org/drawingml/2006/picture">
+                  <pic:nvPicPr>
+                    <pic:cNvPr id="1" name=""/>
+                    <pic:cNvPicPr/>
+                  </pic:nvPicPr>
+                  <pic:blipFill>
+                    <a:blip r:embed="rId38"/>
+                    <a:stretch>
+                      <a:fillRect/>
+                    </a:stretch>
+                  </pic:blipFill>
+                  <pic:spPr>
+                    <a:xfrm>
+                      <a:off x="0" y="0"/>
+                      <a:ext cx="2436955" cy="2642086"/>
+                    </a:xfrm>
+                    <a:prstGeom prst="rect">
+                      <a:avLst/>
+                    </a:prstGeom>
+                  </pic:spPr>
+                </pic:pic>
+              </a:graphicData>
+            </a:graphic>
+          </wp:inline>
+        </w:drawing>
+      </w:r>
+    </w:p>
+    <w:p/>
+    <w:p/>
+    <w:p>
+      <w:pPr>
+        <w:rPr>
+          <w:b/>
+          <w:sz w:val="28"/>
+        </w:rPr>
+      </w:pPr>
+      <w:r>
+        <w:rPr>
+          <w:noProof/>
+        </w:rPr>
+        <w:drawing>
+          <wp:anchor distT="0" distB="0" distL="114300" distR="114300" simplePos="0" relativeHeight="251678720" behindDoc="1" locked="0" layoutInCell="1" allowOverlap="1">
+            <wp:simplePos x="0" y="0"/>
+            <wp:positionH relativeFrom="column">
+              <wp:posOffset>3238500</wp:posOffset>
+            </wp:positionH>
+            <wp:positionV relativeFrom="paragraph">
+              <wp:posOffset>153670</wp:posOffset>
+            </wp:positionV>
+            <wp:extent cx="2647950" cy="2286000"/>
+            <wp:effectExtent l="0" t="0" r="0" b="0"/>
+            <wp:wrapTight wrapText="bothSides">
+              <wp:wrapPolygon edited="0">
+                <wp:start x="0" y="0"/>
+                <wp:lineTo x="0" y="21420"/>
+                <wp:lineTo x="21445" y="21420"/>
+                <wp:lineTo x="21445" y="0"/>
+                <wp:lineTo x="0" y="0"/>
+              </wp:wrapPolygon>
+            </wp:wrapTight>
+            <wp:docPr id="42" name="그림 42"/>
+            <wp:cNvGraphicFramePr>
+              <a:graphicFrameLocks xmlns:a="http://schemas.openxmlformats.org/drawingml/2006/main" noChangeAspect="1"/>
+            </wp:cNvGraphicFramePr>
+            <a:graphic xmlns:a="http://schemas.openxmlformats.org/drawingml/2006/main">
+              <a:graphicData uri="http://schemas.openxmlformats.org/drawingml/2006/picture">
+                <pic:pic xmlns:pic="http://schemas.openxmlformats.org/drawingml/2006/picture">
+                  <pic:nvPicPr>
+                    <pic:cNvPr id="1" name=""/>
+                    <pic:cNvPicPr/>
+                  </pic:nvPicPr>
+                  <pic:blipFill>
+                    <a:blip r:embed="rId39">
+                      <a:extLst>
+                        <a:ext uri="{28A0092B-C50C-407E-A947-70E740481C1C}">
+                          <a14:useLocalDpi xmlns:a14="http://schemas.microsoft.com/office/drawing/2010/main" val="0"/>
+                        </a:ext>
+                      </a:extLst>
+                    </a:blip>
+                    <a:stretch>
+                      <a:fillRect/>
+                    </a:stretch>
+                  </pic:blipFill>
+                  <pic:spPr>
+                    <a:xfrm>
+                      <a:off x="0" y="0"/>
+                      <a:ext cx="2647950" cy="2286000"/>
+                    </a:xfrm>
+                    <a:prstGeom prst="rect">
+                      <a:avLst/>
+                    </a:prstGeom>
+                  </pic:spPr>
+                </pic:pic>
+              </a:graphicData>
+            </a:graphic>
+          </wp:anchor>
+        </w:drawing>
+      </w:r>
+      <w:r>
+        <w:rPr>
+          <w:rFonts w:hint="eastAsia"/>
+          <w:b/>
+          <w:sz w:val="28"/>
+        </w:rPr>
+        <w:t>필터링</w:t>
+      </w:r>
+    </w:p>
+    <w:p>
+      <w:r>
+        <w:t xml:space="preserve">_score : </w:t>
+      </w:r>
+      <w:r>
+        <w:rPr>
+          <w:rFonts w:hint="eastAsia"/>
+        </w:rPr>
+        <w:t>검색 조건에 얼마나 부합한지에 대한 수치</w:t>
+      </w:r>
+      <w:r>
+        <w:br/>
+      </w:r>
+      <w:r>
+        <w:rPr>
+          <w:rFonts w:hint="eastAsia"/>
+        </w:rPr>
+        <w:t xml:space="preserve">range 쿼리 </w:t>
+      </w:r>
+      <w:r>
+        <w:t xml:space="preserve">: </w:t>
+      </w:r>
+      <w:r>
+        <w:rPr>
+          <w:rFonts w:hint="eastAsia"/>
+        </w:rPr>
+        <w:t>검색된 문서를 필터링</w:t>
+      </w:r>
+    </w:p>
+    <w:p>
+      <w:r>
+        <w:rPr>
+          <w:noProof/>
+        </w:rPr>
+        <w:drawing>
+          <wp:inline distT="0" distB="0" distL="0" distR="0" wp14:anchorId="3CD9EC59" wp14:editId="0F4CDB8A">
+            <wp:extent cx="2485390" cy="1409700"/>
+            <wp:effectExtent l="0" t="0" r="0" b="0"/>
+            <wp:docPr id="41" name="그림 41"/>
+            <wp:cNvGraphicFramePr>
+              <a:graphicFrameLocks xmlns:a="http://schemas.openxmlformats.org/drawingml/2006/main" noChangeAspect="1"/>
+            </wp:cNvGraphicFramePr>
+            <a:graphic xmlns:a="http://schemas.openxmlformats.org/drawingml/2006/main">
+              <a:graphicData uri="http://schemas.openxmlformats.org/drawingml/2006/picture">
+                <pic:pic xmlns:pic="http://schemas.openxmlformats.org/drawingml/2006/picture">
+                  <pic:nvPicPr>
+                    <pic:cNvPr id="1" name=""/>
+                    <pic:cNvPicPr/>
+                  </pic:nvPicPr>
+                  <pic:blipFill>
+                    <a:blip r:embed="rId40"/>
+                    <a:stretch>
+                      <a:fillRect/>
+                    </a:stretch>
+                  </pic:blipFill>
+                  <pic:spPr>
+                    <a:xfrm>
+                      <a:off x="0" y="0"/>
+                      <a:ext cx="2495706" cy="1415551"/>
+                    </a:xfrm>
+                    <a:prstGeom prst="rect">
+                      <a:avLst/>
+                    </a:prstGeom>
+                  </pic:spPr>
+                </pic:pic>
+              </a:graphicData>
+            </a:graphic>
+          </wp:inline>
+        </w:drawing>
+      </w:r>
+    </w:p>
+    <w:p>
+      <w:r>
+        <w:rPr>
+          <w:noProof/>
+        </w:rPr>
+        <w:lastRenderedPageBreak/>
+        <w:drawing>
+          <wp:anchor distT="0" distB="0" distL="114300" distR="114300" simplePos="0" relativeHeight="251679744" behindDoc="0" locked="0" layoutInCell="1" allowOverlap="1">
+            <wp:simplePos x="0" y="0"/>
+            <wp:positionH relativeFrom="column">
+              <wp:posOffset>3448050</wp:posOffset>
+            </wp:positionH>
+            <wp:positionV relativeFrom="paragraph">
+              <wp:posOffset>0</wp:posOffset>
+            </wp:positionV>
+            <wp:extent cx="2638425" cy="2324100"/>
+            <wp:effectExtent l="0" t="0" r="9525" b="0"/>
+            <wp:wrapSquare wrapText="bothSides"/>
+            <wp:docPr id="45" name="그림 45"/>
+            <wp:cNvGraphicFramePr>
+              <a:graphicFrameLocks xmlns:a="http://schemas.openxmlformats.org/drawingml/2006/main" noChangeAspect="1"/>
+            </wp:cNvGraphicFramePr>
+            <a:graphic xmlns:a="http://schemas.openxmlformats.org/drawingml/2006/main">
+              <a:graphicData uri="http://schemas.openxmlformats.org/drawingml/2006/picture">
+                <pic:pic xmlns:pic="http://schemas.openxmlformats.org/drawingml/2006/picture">
+                  <pic:nvPicPr>
+                    <pic:cNvPr id="1" name=""/>
+                    <pic:cNvPicPr/>
+                  </pic:nvPicPr>
+                  <pic:blipFill>
+                    <a:blip r:embed="rId41">
+                      <a:extLst>
+                        <a:ext uri="{28A0092B-C50C-407E-A947-70E740481C1C}">
+                          <a14:useLocalDpi xmlns:a14="http://schemas.microsoft.com/office/drawing/2010/main" val="0"/>
+                        </a:ext>
+                      </a:extLst>
+                    </a:blip>
+                    <a:stretch>
+                      <a:fillRect/>
+                    </a:stretch>
+                  </pic:blipFill>
+                  <pic:spPr>
+                    <a:xfrm>
+                      <a:off x="0" y="0"/>
+                      <a:ext cx="2638425" cy="2324100"/>
+                    </a:xfrm>
+                    <a:prstGeom prst="rect">
+                      <a:avLst/>
+                    </a:prstGeom>
+                  </pic:spPr>
+                </pic:pic>
+              </a:graphicData>
+            </a:graphic>
+          </wp:anchor>
+        </w:drawing>
+      </w:r>
+      <w:r>
+        <w:rPr>
+          <w:rFonts w:hint="eastAsia"/>
+        </w:rPr>
+        <w:t>집계</w:t>
+      </w:r>
+    </w:p>
+    <w:p>
+      <w:r>
+        <w:t>S</w:t>
+      </w:r>
+      <w:r>
+        <w:rPr>
+          <w:rFonts w:hint="eastAsia"/>
+        </w:rPr>
+        <w:t xml:space="preserve">ize </w:t>
+      </w:r>
+      <w:r>
+        <w:t>= 0</w:t>
+      </w:r>
+      <w:r>
+        <w:rPr>
+          <w:rFonts w:hint="eastAsia"/>
+        </w:rPr>
+        <w:t>이니까 집계 결과만 출력하고</w:t>
+      </w:r>
+    </w:p>
+    <w:p>
+      <w:r>
+        <w:t>S</w:t>
+      </w:r>
+      <w:r>
+        <w:rPr>
+          <w:rFonts w:hint="eastAsia"/>
+        </w:rPr>
+        <w:t xml:space="preserve">tate로 묶어서 </w:t>
+      </w:r>
+    </w:p>
+    <w:p>
+      <w:r>
+        <w:rPr>
+          <w:noProof/>
+        </w:rPr>
+        <w:drawing>
+          <wp:inline distT="0" distB="0" distL="0" distR="0" wp14:anchorId="1A880ABB" wp14:editId="3BE81899">
+            <wp:extent cx="2600325" cy="1409700"/>
+            <wp:effectExtent l="0" t="0" r="9525" b="0"/>
+            <wp:docPr id="43" name="그림 43"/>
+            <wp:cNvGraphicFramePr>
+              <a:graphicFrameLocks xmlns:a="http://schemas.openxmlformats.org/drawingml/2006/main" noChangeAspect="1"/>
+            </wp:cNvGraphicFramePr>
+            <a:graphic xmlns:a="http://schemas.openxmlformats.org/drawingml/2006/main">
+              <a:graphicData uri="http://schemas.openxmlformats.org/drawingml/2006/picture">
+                <pic:pic xmlns:pic="http://schemas.openxmlformats.org/drawingml/2006/picture">
+                  <pic:nvPicPr>
+                    <pic:cNvPr id="1" name=""/>
+                    <pic:cNvPicPr/>
+                  </pic:nvPicPr>
+                  <pic:blipFill>
+                    <a:blip r:embed="rId42"/>
+                    <a:stretch>
+                      <a:fillRect/>
+                    </a:stretch>
+                  </pic:blipFill>
+                  <pic:spPr>
+                    <a:xfrm>
+                      <a:off x="0" y="0"/>
+                      <a:ext cx="2600325" cy="1409700"/>
+                    </a:xfrm>
+                    <a:prstGeom prst="rect">
+                      <a:avLst/>
+                    </a:prstGeom>
+                  </pic:spPr>
+                </pic:pic>
+              </a:graphicData>
+            </a:graphic>
+          </wp:inline>
+        </w:drawing>
+      </w:r>
+    </w:p>
+    <w:p/>
+    <w:p/>
+    <w:p>
+      <w:r>
+        <w:rPr>
+          <w:noProof/>
+        </w:rPr>
+        <w:drawing>
+          <wp:anchor distT="0" distB="0" distL="114300" distR="114300" simplePos="0" relativeHeight="251680768" behindDoc="0" locked="0" layoutInCell="1" allowOverlap="1">
+            <wp:simplePos x="0" y="0"/>
+            <wp:positionH relativeFrom="column">
+              <wp:posOffset>3905250</wp:posOffset>
+            </wp:positionH>
+            <wp:positionV relativeFrom="paragraph">
+              <wp:posOffset>8255</wp:posOffset>
+            </wp:positionV>
+            <wp:extent cx="2552700" cy="2838450"/>
+            <wp:effectExtent l="0" t="0" r="0" b="0"/>
+            <wp:wrapSquare wrapText="bothSides"/>
+            <wp:docPr id="47" name="그림 47"/>
+            <wp:cNvGraphicFramePr>
+              <a:graphicFrameLocks xmlns:a="http://schemas.openxmlformats.org/drawingml/2006/main" noChangeAspect="1"/>
+            </wp:cNvGraphicFramePr>
+            <a:graphic xmlns:a="http://schemas.openxmlformats.org/drawingml/2006/main">
+              <a:graphicData uri="http://schemas.openxmlformats.org/drawingml/2006/picture">
+                <pic:pic xmlns:pic="http://schemas.openxmlformats.org/drawingml/2006/picture">
+                  <pic:nvPicPr>
+                    <pic:cNvPr id="1" name=""/>
+                    <pic:cNvPicPr/>
+                  </pic:nvPicPr>
+                  <pic:blipFill>
+                    <a:blip r:embed="rId43">
+                      <a:extLst>
+                        <a:ext uri="{28A0092B-C50C-407E-A947-70E740481C1C}">
+                          <a14:useLocalDpi xmlns:a14="http://schemas.microsoft.com/office/drawing/2010/main" val="0"/>
+                        </a:ext>
+                      </a:extLst>
+                    </a:blip>
+                    <a:stretch>
+                      <a:fillRect/>
+                    </a:stretch>
+                  </pic:blipFill>
+                  <pic:spPr>
+                    <a:xfrm>
+                      <a:off x="0" y="0"/>
+                      <a:ext cx="2552700" cy="2838450"/>
+                    </a:xfrm>
+                    <a:prstGeom prst="rect">
+                      <a:avLst/>
+                    </a:prstGeom>
+                  </pic:spPr>
+                </pic:pic>
+              </a:graphicData>
+            </a:graphic>
+          </wp:anchor>
+        </w:drawing>
+      </w:r>
+      <w:r>
+        <w:rPr>
+          <w:rFonts w:hint="eastAsia"/>
+        </w:rPr>
+        <w:t xml:space="preserve">상위 </w:t>
+      </w:r>
+      <w:r>
+        <w:t>10</w:t>
+      </w:r>
+      <w:r>
+        <w:rPr>
+          <w:rFonts w:hint="eastAsia"/>
+        </w:rPr>
+        <w:t>개 주의 평균 잔액계산</w:t>
+      </w:r>
+    </w:p>
+    <w:p>
+      <w:r>
+        <w:rPr>
+          <w:noProof/>
+        </w:rPr>
+        <w:drawing>
+          <wp:inline distT="0" distB="0" distL="0" distR="0" wp14:anchorId="0A39AAC0" wp14:editId="53CD5D19">
+            <wp:extent cx="2828925" cy="2381250"/>
+            <wp:effectExtent l="0" t="0" r="9525" b="0"/>
+            <wp:docPr id="46" name="그림 46"/>
+            <wp:cNvGraphicFramePr>
+              <a:graphicFrameLocks xmlns:a="http://schemas.openxmlformats.org/drawingml/2006/main" noChangeAspect="1"/>
+            </wp:cNvGraphicFramePr>
+            <a:graphic xmlns:a="http://schemas.openxmlformats.org/drawingml/2006/main">
+              <a:graphicData uri="http://schemas.openxmlformats.org/drawingml/2006/picture">
+                <pic:pic xmlns:pic="http://schemas.openxmlformats.org/drawingml/2006/picture">
+                  <pic:nvPicPr>
+                    <pic:cNvPr id="1" name=""/>
+                    <pic:cNvPicPr/>
+                  </pic:nvPicPr>
+                  <pic:blipFill>
+                    <a:blip r:embed="rId44"/>
+                    <a:stretch>
+                      <a:fillRect/>
+                    </a:stretch>
+                  </pic:blipFill>
+                  <pic:spPr>
+                    <a:xfrm>
+                      <a:off x="0" y="0"/>
+                      <a:ext cx="2828925" cy="2381250"/>
+                    </a:xfrm>
+                    <a:prstGeom prst="rect">
+                      <a:avLst/>
+                    </a:prstGeom>
+                  </pic:spPr>
+                </pic:pic>
+              </a:graphicData>
+            </a:graphic>
+          </wp:inline>
+        </w:drawing>
+      </w:r>
+    </w:p>
+    <w:p>
+      <w:r>
+        <w:t>G</w:t>
+      </w:r>
+      <w:r>
+        <w:rPr>
+          <w:rFonts w:hint="eastAsia"/>
+        </w:rPr>
+        <w:t>roup_</w:t>
+      </w:r>
+      <w:r>
+        <w:t>by_state, average_balance</w:t>
+      </w:r>
+      <w:r>
+        <w:rPr>
+          <w:rFonts w:hint="eastAsia"/>
+        </w:rPr>
+        <w:t>는 이름</w:t>
+      </w:r>
+    </w:p>
+    <w:p/>
+    <w:p>
+      <w:pPr>
+        <w:rPr>
+          <w:rFonts w:hint="eastAsia"/>
+        </w:rPr>
+      </w:pPr>
       <w:bookmarkStart w:id="0" w:name="_GoBack"/>
       <w:bookmarkEnd w:id="0"/>
     </w:p>
     <w:p/>
-    <w:p>
-      <w:pPr>
-        <w:rPr>
-          <w:rFonts w:hint="eastAsia"/>
-        </w:rPr>
-      </w:pPr>
-    </w:p>
+    <w:p/>
     <w:sectPr>
       <w:pgSz w:w="11906" w:h="16838"/>
       <w:pgMar w:top="1701" w:right="1440" w:bottom="1440" w:left="1440" w:header="851" w:footer="992" w:gutter="0"/>
